--- a/Porous-Media-Flow/DuMux-3.6/doc/多孔介质流动的多尺度模拟20221125.docx
+++ b/Porous-Media-Flow/DuMux-3.6/doc/多孔介质流动的多尺度模拟20221125.docx
@@ -1,6 +1,6 @@
 
 <file path=word/document.xml><?xml version="1.0" encoding="utf-8"?>
-<w:document xmlns:ve="http://schemas.openxmlformats.org/markup-compatibility/2006" xmlns:o="urn:schemas-microsoft-com:office:office" xmlns:r="http://schemas.openxmlformats.org/officeDocument/2006/relationships" xmlns:m="http://schemas.openxmlformats.org/officeDocument/2006/math" xmlns:v="urn:schemas-microsoft-com:vml" xmlns:wp="http://schemas.openxmlformats.org/drawingml/2006/wordprocessingDrawing" xmlns:w10="urn:schemas-microsoft-com:office:word" xmlns:w="http://schemas.openxmlformats.org/wordprocessingml/2006/main" xmlns:wne="http://schemas.microsoft.com/office/word/2006/wordml">
+<w:document xmlns:wpc="http://schemas.microsoft.com/office/word/2010/wordprocessingCanvas" xmlns:cx="http://schemas.microsoft.com/office/drawing/2014/chartex" xmlns:cx1="http://schemas.microsoft.com/office/drawing/2015/9/8/chartex" xmlns:cx2="http://schemas.microsoft.com/office/drawing/2015/10/21/chartex" xmlns:cx3="http://schemas.microsoft.com/office/drawing/2016/5/9/chartex" xmlns:cx4="http://schemas.microsoft.com/office/drawing/2016/5/10/chartex" xmlns:cx5="http://schemas.microsoft.com/office/drawing/2016/5/11/chartex" xmlns:cx6="http://schemas.microsoft.com/office/drawing/2016/5/12/chartex" xmlns:cx7="http://schemas.microsoft.com/office/drawing/2016/5/13/chartex" xmlns:cx8="http://schemas.microsoft.com/office/drawing/2016/5/14/chartex" xmlns:mc="http://schemas.openxmlformats.org/markup-compatibility/2006" xmlns:aink="http://schemas.microsoft.com/office/drawing/2016/ink" xmlns:am3d="http://schemas.microsoft.com/office/drawing/2017/model3d" xmlns:o="urn:schemas-microsoft-com:office:office" xmlns:oel="http://schemas.microsoft.com/office/2019/extlst" xmlns:r="http://schemas.openxmlformats.org/officeDocument/2006/relationships" xmlns:m="http://schemas.openxmlformats.org/officeDocument/2006/math" xmlns:v="urn:schemas-microsoft-com:vml" xmlns:wp14="http://schemas.microsoft.com/office/word/2010/wordprocessingDrawing" xmlns:wp="http://schemas.openxmlformats.org/drawingml/2006/wordprocessingDrawing" xmlns:w10="urn:schemas-microsoft-com:office:word" xmlns:w="http://schemas.openxmlformats.org/wordprocessingml/2006/main" xmlns:w14="http://schemas.microsoft.com/office/word/2010/wordml" xmlns:w15="http://schemas.microsoft.com/office/word/2012/wordml" xmlns:w16cex="http://schemas.microsoft.com/office/word/2018/wordml/cex" xmlns:w16cid="http://schemas.microsoft.com/office/word/2016/wordml/cid" xmlns:w16="http://schemas.microsoft.com/office/word/2018/wordml" xmlns:w16sdtdh="http://schemas.microsoft.com/office/word/2020/wordml/sdtdatahash" xmlns:w16se="http://schemas.microsoft.com/office/word/2015/wordml/symex" xmlns:wpg="http://schemas.microsoft.com/office/word/2010/wordprocessingGroup" xmlns:wpi="http://schemas.microsoft.com/office/word/2010/wordprocessingInk" xmlns:wne="http://schemas.microsoft.com/office/word/2006/wordml" xmlns:wps="http://schemas.microsoft.com/office/word/2010/wordprocessingShape" mc:Ignorable="w14 w15 w16se w16cid w16 w16cex w16sdtdh wp14">
   <w:body>
     <w:p>
       <w:pPr>
@@ -55,7 +55,7 @@
     </w:p>
     <w:p>
       <w:pPr>
-        <w:pStyle w:val="30"/>
+        <w:pStyle w:val="31"/>
       </w:pPr>
       <w:r>
         <w:rPr>
@@ -203,7 +203,7 @@
           <w:noProof/>
         </w:rPr>
         <w:drawing>
-          <wp:inline distT="0" distB="0" distL="0" distR="0">
+          <wp:inline distT="0" distB="0" distL="0" distR="0" wp14:anchorId="64840463" wp14:editId="37A93231">
             <wp:extent cx="954618" cy="488950"/>
             <wp:effectExtent l="19050" t="0" r="0" b="0"/>
             <wp:docPr id="1" name="图片 1"/>
@@ -471,7 +471,7 @@
         </w:rPr>
         <w:lastRenderedPageBreak/>
         <w:drawing>
-          <wp:inline distT="0" distB="0" distL="0" distR="0">
+          <wp:inline distT="0" distB="0" distL="0" distR="0" wp14:anchorId="70F74EAD" wp14:editId="5A922A9F">
             <wp:extent cx="4749800" cy="1508045"/>
             <wp:effectExtent l="19050" t="0" r="0" b="0"/>
             <wp:docPr id="2" name="图片 2"/>
@@ -586,7 +586,7 @@
           <w:noProof/>
         </w:rPr>
         <w:drawing>
-          <wp:inline distT="0" distB="0" distL="0" distR="0">
+          <wp:inline distT="0" distB="0" distL="0" distR="0" wp14:anchorId="347A05A1" wp14:editId="4836D298">
             <wp:extent cx="3967288" cy="3575050"/>
             <wp:effectExtent l="19050" t="0" r="0" b="0"/>
             <wp:docPr id="3" name="图片 3"/>
@@ -634,7 +634,7 @@
     </w:p>
     <w:p>
       <w:pPr>
-        <w:pStyle w:val="30"/>
+        <w:pStyle w:val="31"/>
       </w:pPr>
       <w:r>
         <w:rPr>
@@ -681,7 +681,7 @@
           <w:noProof/>
         </w:rPr>
         <w:drawing>
-          <wp:inline distT="0" distB="0" distL="0" distR="0">
+          <wp:inline distT="0" distB="0" distL="0" distR="0" wp14:anchorId="7A39FAA4" wp14:editId="1D515539">
             <wp:extent cx="1244600" cy="518290"/>
             <wp:effectExtent l="19050" t="0" r="0" b="0"/>
             <wp:docPr id="4" name="图片 1"/>
@@ -851,7 +851,7 @@
     </w:p>
     <w:p>
       <w:pPr>
-        <w:pStyle w:val="30"/>
+        <w:pStyle w:val="31"/>
       </w:pPr>
       <w:r>
         <w:rPr>
@@ -1037,7 +1037,7 @@
     </w:p>
     <w:p>
       <w:pPr>
-        <w:pStyle w:val="30"/>
+        <w:pStyle w:val="31"/>
       </w:pPr>
       <w:r>
         <w:rPr>
@@ -1074,7 +1074,7 @@
           <w:noProof/>
         </w:rPr>
         <w:drawing>
-          <wp:inline distT="0" distB="0" distL="0" distR="0">
+          <wp:inline distT="0" distB="0" distL="0" distR="0" wp14:anchorId="543F380F" wp14:editId="185674D0">
             <wp:extent cx="1623628" cy="450850"/>
             <wp:effectExtent l="19050" t="0" r="0" b="0"/>
             <wp:docPr id="5" name="图片 2"/>
@@ -1178,7 +1178,7 @@
           <w:noProof/>
         </w:rPr>
         <w:drawing>
-          <wp:inline distT="0" distB="0" distL="0" distR="0">
+          <wp:inline distT="0" distB="0" distL="0" distR="0" wp14:anchorId="47CC0F7A" wp14:editId="7A7A92D5">
             <wp:extent cx="1657350" cy="486428"/>
             <wp:effectExtent l="19050" t="0" r="0" b="0"/>
             <wp:docPr id="6" name="图片 3"/>
@@ -1291,7 +1291,7 @@
           <w:noProof/>
         </w:rPr>
         <w:drawing>
-          <wp:inline distT="0" distB="0" distL="0" distR="0">
+          <wp:inline distT="0" distB="0" distL="0" distR="0" wp14:anchorId="4B5FFB93" wp14:editId="3C431C88">
             <wp:extent cx="2632869" cy="546100"/>
             <wp:effectExtent l="19050" t="0" r="0" b="0"/>
             <wp:docPr id="7" name="图片 4"/>
@@ -1368,7 +1368,7 @@
     </w:p>
     <w:p>
       <w:pPr>
-        <w:pStyle w:val="30"/>
+        <w:pStyle w:val="31"/>
       </w:pPr>
       <w:r>
         <w:rPr>
@@ -1404,7 +1404,7 @@
           <w:noProof/>
         </w:rPr>
         <w:drawing>
-          <wp:inline distT="0" distB="0" distL="0" distR="0">
+          <wp:inline distT="0" distB="0" distL="0" distR="0" wp14:anchorId="75AA56FC" wp14:editId="22D7E9A0">
             <wp:extent cx="4806950" cy="565523"/>
             <wp:effectExtent l="19050" t="0" r="0" b="0"/>
             <wp:docPr id="8" name="图片 5"/>
@@ -1505,7 +1505,7 @@
           <w:noProof/>
         </w:rPr>
         <w:drawing>
-          <wp:inline distT="0" distB="0" distL="0" distR="0">
+          <wp:inline distT="0" distB="0" distL="0" distR="0" wp14:anchorId="502A5E24" wp14:editId="046A5BB4">
             <wp:extent cx="2863850" cy="442863"/>
             <wp:effectExtent l="19050" t="0" r="0" b="0"/>
             <wp:docPr id="9" name="图片 6"/>
@@ -1675,7 +1675,7 @@
           <w:noProof/>
         </w:rPr>
         <w:drawing>
-          <wp:inline distT="0" distB="0" distL="0" distR="0">
+          <wp:inline distT="0" distB="0" distL="0" distR="0" wp14:anchorId="7F4CCCF2" wp14:editId="405F67D6">
             <wp:extent cx="3632200" cy="598466"/>
             <wp:effectExtent l="19050" t="0" r="6350" b="0"/>
             <wp:docPr id="10" name="图片 7"/>
@@ -1790,7 +1790,7 @@
     </w:p>
     <w:p>
       <w:pPr>
-        <w:pStyle w:val="30"/>
+        <w:pStyle w:val="31"/>
       </w:pPr>
       <w:r>
         <w:rPr>
@@ -1850,7 +1850,7 @@
     </w:p>
     <w:p>
       <w:pPr>
-        <w:pStyle w:val="30"/>
+        <w:pStyle w:val="31"/>
       </w:pPr>
       <w:r>
         <w:rPr>
@@ -1871,7 +1871,7 @@
     </w:p>
     <w:p>
       <w:pPr>
-        <w:pStyle w:val="30"/>
+        <w:pStyle w:val="31"/>
       </w:pPr>
       <w:r>
         <w:rPr>
@@ -1892,7 +1892,7 @@
     </w:p>
     <w:p>
       <w:pPr>
-        <w:pStyle w:val="30"/>
+        <w:pStyle w:val="31"/>
       </w:pPr>
       <w:r>
         <w:rPr>
@@ -1913,7 +1913,7 @@
     </w:p>
     <w:p>
       <w:pPr>
-        <w:pStyle w:val="30"/>
+        <w:pStyle w:val="31"/>
       </w:pPr>
       <w:r>
         <w:rPr>
@@ -1974,7 +1974,7 @@
     </w:p>
     <w:p>
       <w:pPr>
-        <w:pStyle w:val="30"/>
+        <w:pStyle w:val="31"/>
       </w:pPr>
       <w:r>
         <w:rPr>
@@ -2027,7 +2027,7 @@
     </w:p>
     <w:p>
       <w:pPr>
-        <w:pStyle w:val="30"/>
+        <w:pStyle w:val="31"/>
       </w:pPr>
       <w:r>
         <w:rPr>
@@ -2048,7 +2048,7 @@
     </w:p>
     <w:p>
       <w:pPr>
-        <w:pStyle w:val="30"/>
+        <w:pStyle w:val="31"/>
       </w:pPr>
       <w:r>
         <w:rPr>
@@ -2069,7 +2069,7 @@
     </w:p>
     <w:p>
       <w:pPr>
-        <w:pStyle w:val="30"/>
+        <w:pStyle w:val="31"/>
       </w:pPr>
       <w:r>
         <w:rPr>
@@ -2112,7 +2112,7 @@
     </w:p>
     <w:p>
       <w:pPr>
-        <w:pStyle w:val="30"/>
+        <w:pStyle w:val="31"/>
         <w:rPr>
           <w:kern w:val="0"/>
         </w:rPr>
@@ -2139,7 +2139,7 @@
     </w:p>
     <w:p>
       <w:pPr>
-        <w:pStyle w:val="30"/>
+        <w:pStyle w:val="31"/>
       </w:pPr>
       <w:r>
         <w:rPr>
@@ -2160,7 +2160,7 @@
     </w:p>
     <w:p>
       <w:pPr>
-        <w:pStyle w:val="30"/>
+        <w:pStyle w:val="31"/>
       </w:pPr>
       <w:r>
         <w:rPr>
@@ -2181,7 +2181,7 @@
     </w:p>
     <w:p>
       <w:pPr>
-        <w:pStyle w:val="30"/>
+        <w:pStyle w:val="31"/>
       </w:pPr>
       <w:r>
         <w:rPr>
@@ -2570,7 +2570,7 @@
           <w:noProof/>
         </w:rPr>
         <w:drawing>
-          <wp:inline distT="0" distB="0" distL="0" distR="0">
+          <wp:inline distT="0" distB="0" distL="0" distR="0" wp14:anchorId="271F4367" wp14:editId="756984E8">
             <wp:extent cx="4165600" cy="2922395"/>
             <wp:effectExtent l="19050" t="0" r="6350" b="0"/>
             <wp:docPr id="11" name="图片 1"/>
@@ -2711,7 +2711,7 @@
           <w:noProof/>
         </w:rPr>
         <w:drawing>
-          <wp:inline distT="0" distB="0" distL="0" distR="0">
+          <wp:inline distT="0" distB="0" distL="0" distR="0" wp14:anchorId="6C1CA4DA" wp14:editId="21ED20AE">
             <wp:extent cx="4883150" cy="1803058"/>
             <wp:effectExtent l="19050" t="0" r="0" b="0"/>
             <wp:docPr id="12" name="图片 2"/>
@@ -2783,7 +2783,7 @@
     </w:p>
     <w:p>
       <w:pPr>
-        <w:pStyle w:val="30"/>
+        <w:pStyle w:val="31"/>
       </w:pPr>
       <w:r>
         <w:rPr>
@@ -2829,7 +2829,7 @@
     </w:p>
     <w:p>
       <w:pPr>
-        <w:pStyle w:val="30"/>
+        <w:pStyle w:val="31"/>
       </w:pPr>
       <w:r>
         <w:rPr>
@@ -2901,7 +2901,7 @@
     </w:p>
     <w:p>
       <w:pPr>
-        <w:pStyle w:val="30"/>
+        <w:pStyle w:val="31"/>
       </w:pPr>
       <w:r>
         <w:rPr>
@@ -3047,7 +3047,7 @@
     </w:p>
     <w:p>
       <w:pPr>
-        <w:pStyle w:val="30"/>
+        <w:pStyle w:val="31"/>
       </w:pPr>
       <w:r>
         <w:rPr>
@@ -3068,7 +3068,7 @@
     </w:p>
     <w:p>
       <w:pPr>
-        <w:pStyle w:val="30"/>
+        <w:pStyle w:val="31"/>
         <w:rPr>
           <w:kern w:val="0"/>
         </w:rPr>
@@ -3125,7 +3125,7 @@
     </w:p>
     <w:p>
       <w:pPr>
-        <w:pStyle w:val="a9"/>
+        <w:pStyle w:val="ad"/>
         <w:numPr>
           <w:ilvl w:val="0"/>
           <w:numId w:val="1"/>
@@ -3160,7 +3160,7 @@
     </w:p>
     <w:p>
       <w:pPr>
-        <w:pStyle w:val="a9"/>
+        <w:pStyle w:val="ad"/>
         <w:numPr>
           <w:ilvl w:val="0"/>
           <w:numId w:val="1"/>
@@ -3208,7 +3208,7 @@
     </w:p>
     <w:p>
       <w:pPr>
-        <w:pStyle w:val="30"/>
+        <w:pStyle w:val="31"/>
         <w:rPr>
           <w:kern w:val="0"/>
         </w:rPr>
@@ -3248,7 +3248,7 @@
     </w:p>
     <w:p>
       <w:pPr>
-        <w:pStyle w:val="30"/>
+        <w:pStyle w:val="31"/>
         <w:rPr>
           <w:kern w:val="0"/>
         </w:rPr>
@@ -3270,7 +3270,7 @@
     </w:p>
     <w:p>
       <w:pPr>
-        <w:pStyle w:val="30"/>
+        <w:pStyle w:val="31"/>
       </w:pPr>
       <w:r>
         <w:rPr>
@@ -3286,7 +3286,7 @@
     </w:p>
     <w:p>
       <w:pPr>
-        <w:pStyle w:val="30"/>
+        <w:pStyle w:val="31"/>
       </w:pPr>
       <w:r>
         <w:rPr>
@@ -3303,7 +3303,7 @@
     </w:p>
     <w:p>
       <w:pPr>
-        <w:pStyle w:val="30"/>
+        <w:pStyle w:val="31"/>
       </w:pPr>
       <w:r>
         <w:rPr>
@@ -3340,7 +3340,7 @@
     </w:p>
     <w:p>
       <w:pPr>
-        <w:pStyle w:val="30"/>
+        <w:pStyle w:val="31"/>
       </w:pPr>
       <w:r>
         <w:rPr>
@@ -3356,7 +3356,7 @@
     </w:p>
     <w:p>
       <w:pPr>
-        <w:pStyle w:val="30"/>
+        <w:pStyle w:val="31"/>
       </w:pPr>
       <w:r>
         <w:rPr>
@@ -3372,7 +3372,7 @@
     </w:p>
     <w:p>
       <w:pPr>
-        <w:pStyle w:val="30"/>
+        <w:pStyle w:val="31"/>
       </w:pPr>
       <w:r>
         <w:rPr>
@@ -3612,17 +3612,11 @@
     <w:p>
       <w:pPr>
         <w:ind w:firstLine="480"/>
-        <w:rPr>
-          <w:rFonts w:hint="eastAsia"/>
-        </w:rPr>
       </w:pPr>
     </w:p>
     <w:p>
       <w:pPr>
         <w:pStyle w:val="1"/>
-        <w:rPr>
-          <w:rFonts w:hint="eastAsia"/>
-        </w:rPr>
       </w:pPr>
       <w:r>
         <w:rPr>
@@ -3665,9 +3659,6 @@
     <w:p>
       <w:pPr>
         <w:pStyle w:val="2"/>
-        <w:rPr>
-          <w:rFonts w:hint="eastAsia"/>
-        </w:rPr>
       </w:pPr>
       <w:r>
         <w:rPr>
@@ -3679,9 +3670,6 @@
     <w:p>
       <w:pPr>
         <w:ind w:firstLine="480"/>
-        <w:rPr>
-          <w:rFonts w:hint="eastAsia"/>
-        </w:rPr>
       </w:pPr>
       <w:r>
         <w:rPr>
@@ -3733,9 +3721,6 @@
     <w:p>
       <w:pPr>
         <w:ind w:firstLine="480"/>
-        <w:rPr>
-          <w:rFonts w:hint="eastAsia"/>
-        </w:rPr>
       </w:pPr>
       <w:r>
         <w:rPr>
@@ -3759,9 +3744,6 @@
     <w:p>
       <w:pPr>
         <w:ind w:firstLine="480"/>
-        <w:rPr>
-          <w:rFonts w:hint="eastAsia"/>
-        </w:rPr>
       </w:pPr>
       <w:r>
         <w:rPr>
@@ -3799,9 +3781,6 @@
     <w:p>
       <w:pPr>
         <w:ind w:firstLine="480"/>
-        <w:rPr>
-          <w:rFonts w:hint="eastAsia"/>
-        </w:rPr>
       </w:pPr>
       <w:r>
         <w:rPr>
@@ -3825,9 +3804,6 @@
     <w:p>
       <w:pPr>
         <w:ind w:firstLine="480"/>
-        <w:rPr>
-          <w:rFonts w:hint="eastAsia"/>
-        </w:rPr>
       </w:pPr>
       <w:r>
         <w:rPr>
@@ -3839,15 +3815,18 @@
         <w:rPr>
           <w:rFonts w:hint="eastAsia"/>
         </w:rPr>
-        <w:t>产状的两相流问题</w:t>
-      </w:r>
-    </w:p>
-    <w:p>
-      <w:pPr>
-        <w:ind w:firstLine="480"/>
-        <w:rPr>
-          <w:rFonts w:hint="eastAsia"/>
-        </w:rPr>
+        <w:t>油田</w:t>
+      </w:r>
+      <w:r>
+        <w:rPr>
+          <w:rFonts w:hint="eastAsia"/>
+        </w:rPr>
+        <w:t>的两相流问题</w:t>
+      </w:r>
+    </w:p>
+    <w:p>
+      <w:pPr>
+        <w:ind w:firstLine="480"/>
       </w:pPr>
       <w:r>
         <w:rPr>
@@ -3910,9 +3889,6 @@
     <w:p>
       <w:pPr>
         <w:pStyle w:val="2"/>
-        <w:rPr>
-          <w:rFonts w:hint="eastAsia"/>
-        </w:rPr>
       </w:pPr>
       <w:r>
         <w:rPr>
@@ -3930,25 +3906,16 @@
     <w:p>
       <w:pPr>
         <w:ind w:firstLine="480"/>
-        <w:rPr>
-          <w:rFonts w:hint="eastAsia"/>
-        </w:rPr>
-      </w:pPr>
-    </w:p>
-    <w:p>
-      <w:pPr>
-        <w:ind w:firstLine="480"/>
-        <w:rPr>
-          <w:rFonts w:hint="eastAsia"/>
-        </w:rPr>
+      </w:pPr>
+    </w:p>
+    <w:p>
+      <w:pPr>
+        <w:ind w:firstLine="480"/>
       </w:pPr>
     </w:p>
     <w:p>
       <w:pPr>
         <w:pStyle w:val="2"/>
-        <w:rPr>
-          <w:rFonts w:hint="eastAsia"/>
-        </w:rPr>
       </w:pPr>
       <w:r>
         <w:rPr>
@@ -3966,9 +3933,6 @@
     <w:p>
       <w:pPr>
         <w:ind w:firstLine="480"/>
-        <w:rPr>
-          <w:rFonts w:hint="eastAsia"/>
-        </w:rPr>
       </w:pPr>
       <w:r>
         <w:rPr>
@@ -3980,9 +3944,6 @@
     <w:p>
       <w:pPr>
         <w:ind w:firstLine="480"/>
-        <w:rPr>
-          <w:rFonts w:hint="eastAsia"/>
-        </w:rPr>
       </w:pPr>
       <w:r>
         <w:rPr>
@@ -3990,7 +3951,7 @@
           <w:noProof/>
         </w:rPr>
         <w:drawing>
-          <wp:inline distT="0" distB="0" distL="0" distR="0">
+          <wp:inline distT="0" distB="0" distL="0" distR="0" wp14:anchorId="210B72D4" wp14:editId="4F40EAA8">
             <wp:extent cx="2476500" cy="734122"/>
             <wp:effectExtent l="19050" t="0" r="0" b="0"/>
             <wp:docPr id="13" name="图片 1"/>
@@ -4039,25 +4000,16 @@
     <w:p>
       <w:pPr>
         <w:ind w:firstLine="480"/>
-        <w:rPr>
-          <w:rFonts w:hint="eastAsia"/>
-        </w:rPr>
-      </w:pPr>
-    </w:p>
-    <w:p>
-      <w:pPr>
-        <w:ind w:firstLine="480"/>
-        <w:rPr>
-          <w:rFonts w:hint="eastAsia"/>
-        </w:rPr>
-      </w:pPr>
-    </w:p>
-    <w:p>
-      <w:pPr>
-        <w:pStyle w:val="30"/>
-        <w:rPr>
-          <w:rFonts w:hint="eastAsia"/>
-        </w:rPr>
+      </w:pPr>
+    </w:p>
+    <w:p>
+      <w:pPr>
+        <w:ind w:firstLine="480"/>
+      </w:pPr>
+    </w:p>
+    <w:p>
+      <w:pPr>
+        <w:pStyle w:val="31"/>
       </w:pPr>
       <w:r>
         <w:rPr>
@@ -4087,25 +4039,16 @@
     <w:p>
       <w:pPr>
         <w:ind w:firstLine="480"/>
-        <w:rPr>
-          <w:rFonts w:hint="eastAsia"/>
-        </w:rPr>
-      </w:pPr>
-    </w:p>
-    <w:p>
-      <w:pPr>
-        <w:ind w:firstLine="480"/>
-        <w:rPr>
-          <w:rFonts w:hint="eastAsia"/>
-        </w:rPr>
-      </w:pPr>
-    </w:p>
-    <w:p>
-      <w:pPr>
-        <w:pStyle w:val="30"/>
-        <w:rPr>
-          <w:rFonts w:hint="eastAsia"/>
-        </w:rPr>
+      </w:pPr>
+    </w:p>
+    <w:p>
+      <w:pPr>
+        <w:ind w:firstLine="480"/>
+      </w:pPr>
+    </w:p>
+    <w:p>
+      <w:pPr>
+        <w:pStyle w:val="31"/>
       </w:pPr>
       <w:r>
         <w:rPr>
@@ -4123,25 +4066,16 @@
     <w:p>
       <w:pPr>
         <w:ind w:firstLine="480"/>
-        <w:rPr>
-          <w:rFonts w:hint="eastAsia"/>
-        </w:rPr>
-      </w:pPr>
-    </w:p>
-    <w:p>
-      <w:pPr>
-        <w:ind w:firstLine="480"/>
-        <w:rPr>
-          <w:rFonts w:hint="eastAsia"/>
-        </w:rPr>
-      </w:pPr>
-    </w:p>
-    <w:p>
-      <w:pPr>
-        <w:pStyle w:val="30"/>
-        <w:rPr>
-          <w:rFonts w:hint="eastAsia"/>
-        </w:rPr>
+      </w:pPr>
+    </w:p>
+    <w:p>
+      <w:pPr>
+        <w:ind w:firstLine="480"/>
+      </w:pPr>
+    </w:p>
+    <w:p>
+      <w:pPr>
+        <w:pStyle w:val="31"/>
       </w:pPr>
       <w:r>
         <w:rPr>
@@ -4166,25 +4100,16 @@
     <w:p>
       <w:pPr>
         <w:ind w:firstLine="480"/>
-        <w:rPr>
-          <w:rFonts w:hint="eastAsia"/>
-        </w:rPr>
-      </w:pPr>
-    </w:p>
-    <w:p>
-      <w:pPr>
-        <w:ind w:firstLine="480"/>
-        <w:rPr>
-          <w:rFonts w:hint="eastAsia"/>
-        </w:rPr>
-      </w:pPr>
-    </w:p>
-    <w:p>
-      <w:pPr>
-        <w:pStyle w:val="30"/>
-        <w:rPr>
-          <w:rFonts w:hint="eastAsia"/>
-        </w:rPr>
+      </w:pPr>
+    </w:p>
+    <w:p>
+      <w:pPr>
+        <w:ind w:firstLine="480"/>
+      </w:pPr>
+    </w:p>
+    <w:p>
+      <w:pPr>
+        <w:pStyle w:val="31"/>
       </w:pPr>
       <w:r>
         <w:rPr>
@@ -4214,25 +4139,16 @@
     <w:p>
       <w:pPr>
         <w:ind w:firstLine="480"/>
-        <w:rPr>
-          <w:rFonts w:hint="eastAsia"/>
-        </w:rPr>
-      </w:pPr>
-    </w:p>
-    <w:p>
-      <w:pPr>
-        <w:ind w:firstLine="480"/>
-        <w:rPr>
-          <w:rFonts w:hint="eastAsia"/>
-        </w:rPr>
+      </w:pPr>
+    </w:p>
+    <w:p>
+      <w:pPr>
+        <w:ind w:firstLine="480"/>
       </w:pPr>
     </w:p>
     <w:p>
       <w:pPr>
         <w:pStyle w:val="2"/>
-        <w:rPr>
-          <w:rFonts w:hint="eastAsia"/>
-        </w:rPr>
       </w:pPr>
       <w:r>
         <w:rPr>
@@ -4250,25 +4166,16 @@
     <w:p>
       <w:pPr>
         <w:ind w:firstLine="480"/>
-        <w:rPr>
-          <w:rFonts w:hint="eastAsia"/>
-        </w:rPr>
-      </w:pPr>
-    </w:p>
-    <w:p>
-      <w:pPr>
-        <w:ind w:firstLine="480"/>
-        <w:rPr>
-          <w:rFonts w:hint="eastAsia"/>
-        </w:rPr>
+      </w:pPr>
+    </w:p>
+    <w:p>
+      <w:pPr>
+        <w:ind w:firstLine="480"/>
       </w:pPr>
     </w:p>
     <w:p>
       <w:pPr>
         <w:pStyle w:val="2"/>
-        <w:rPr>
-          <w:rFonts w:hint="eastAsia"/>
-        </w:rPr>
       </w:pPr>
       <w:r>
         <w:rPr>
@@ -4286,25 +4193,16 @@
     <w:p>
       <w:pPr>
         <w:ind w:firstLine="480"/>
-        <w:rPr>
-          <w:rFonts w:hint="eastAsia"/>
-        </w:rPr>
-      </w:pPr>
-    </w:p>
-    <w:p>
-      <w:pPr>
-        <w:ind w:firstLine="480"/>
-        <w:rPr>
-          <w:rFonts w:hint="eastAsia"/>
-        </w:rPr>
+      </w:pPr>
+    </w:p>
+    <w:p>
+      <w:pPr>
+        <w:ind w:firstLine="480"/>
       </w:pPr>
     </w:p>
     <w:p>
       <w:pPr>
         <w:pStyle w:val="2"/>
-        <w:rPr>
-          <w:rFonts w:hint="eastAsia"/>
-        </w:rPr>
       </w:pPr>
       <w:r>
         <w:rPr>
@@ -4322,113 +4220,26 @@
     <w:p>
       <w:pPr>
         <w:ind w:firstLine="480"/>
-        <w:rPr>
-          <w:rFonts w:hint="eastAsia"/>
-        </w:rPr>
-      </w:pPr>
-    </w:p>
-    <w:p>
-      <w:pPr>
-        <w:ind w:firstLine="480"/>
-        <w:rPr>
-          <w:rFonts w:hint="eastAsia"/>
-        </w:rPr>
-      </w:pPr>
-    </w:p>
-    <w:p>
-      <w:pPr>
-        <w:ind w:firstLine="480"/>
-        <w:rPr>
-          <w:rFonts w:hint="eastAsia"/>
-        </w:rPr>
-      </w:pPr>
-    </w:p>
-    <w:p>
-      <w:pPr>
-        <w:ind w:firstLine="480"/>
-        <w:rPr>
-          <w:rFonts w:hint="eastAsia"/>
-        </w:rPr>
-      </w:pPr>
-    </w:p>
-    <w:p>
-      <w:pPr>
-        <w:ind w:firstLine="480"/>
-        <w:rPr>
-          <w:rFonts w:hint="eastAsia"/>
-        </w:rPr>
-      </w:pPr>
-    </w:p>
-    <w:p>
-      <w:pPr>
-        <w:ind w:firstLine="480"/>
-        <w:rPr>
-          <w:rFonts w:hint="eastAsia"/>
-        </w:rPr>
-      </w:pPr>
-    </w:p>
-    <w:p>
-      <w:pPr>
-        <w:ind w:firstLine="480"/>
-        <w:rPr>
-          <w:rFonts w:hint="eastAsia"/>
-        </w:rPr>
-      </w:pPr>
-    </w:p>
-    <w:p>
-      <w:pPr>
-        <w:ind w:firstLine="480"/>
-        <w:rPr>
-          <w:rFonts w:hint="eastAsia"/>
-        </w:rPr>
-      </w:pPr>
-    </w:p>
-    <w:p>
-      <w:pPr>
-        <w:ind w:firstLine="480"/>
-        <w:rPr>
-          <w:rFonts w:hint="eastAsia"/>
-        </w:rPr>
-      </w:pPr>
-    </w:p>
-    <w:p>
-      <w:pPr>
-        <w:ind w:firstLine="480"/>
-        <w:rPr>
-          <w:rFonts w:hint="eastAsia"/>
-        </w:rPr>
-      </w:pPr>
-    </w:p>
-    <w:p>
-      <w:pPr>
-        <w:ind w:firstLine="480"/>
-        <w:rPr>
-          <w:rFonts w:hint="eastAsia"/>
-        </w:rPr>
-      </w:pPr>
-    </w:p>
-    <w:p>
-      <w:pPr>
-        <w:ind w:firstLine="480"/>
-        <w:rPr>
-          <w:rFonts w:hint="eastAsia"/>
-        </w:rPr>
-      </w:pPr>
-    </w:p>
-    <w:p>
-      <w:pPr>
-        <w:ind w:firstLine="480"/>
-        <w:rPr>
-          <w:rFonts w:hint="eastAsia"/>
-        </w:rPr>
-      </w:pPr>
-    </w:p>
-    <w:p>
-      <w:pPr>
-        <w:ind w:firstLine="480"/>
-        <w:rPr>
-          <w:rFonts w:hint="eastAsia"/>
-        </w:rPr>
+      </w:pPr>
+    </w:p>
+    <w:p>
+      <w:pPr>
+        <w:ind w:firstLine="480"/>
+      </w:pPr>
+    </w:p>
+    <w:p>
+      <w:pPr>
+        <w:ind w:firstLine="480"/>
+      </w:pPr>
+    </w:p>
+    <w:p>
+      <w:pPr>
+        <w:ind w:firstLine="480"/>
+      </w:pPr>
+    </w:p>
+    <w:p>
+      <w:pPr>
+        <w:ind w:firstLine="480"/>
       </w:pPr>
     </w:p>
     <w:p>
@@ -4444,98 +4255,92 @@
         <w:rPr>
           <w:rFonts w:hint="eastAsia"/>
         </w:rPr>
+        <w:t>中英文术语</w:t>
+      </w:r>
+    </w:p>
+    <w:p>
+      <w:pPr>
+        <w:ind w:firstLine="480"/>
+      </w:pPr>
+      <w:r>
+        <w:rPr>
+          <w:rFonts w:hint="eastAsia"/>
+        </w:rPr>
+        <w:t>Formation</w:t>
+      </w:r>
+      <w:r>
+        <w:rPr>
+          <w:rFonts w:hint="eastAsia"/>
+        </w:rPr>
+        <w:t>（产状）</w:t>
+      </w:r>
+    </w:p>
+    <w:p>
+      <w:pPr>
+        <w:ind w:firstLine="480"/>
+      </w:pPr>
+      <w:r>
+        <w:rPr>
+          <w:rFonts w:hint="eastAsia"/>
+        </w:rPr>
+        <w:t>Fracture</w:t>
+      </w:r>
+    </w:p>
+    <w:p>
+      <w:pPr>
+        <w:ind w:firstLine="480"/>
+      </w:pPr>
+      <w:r>
+        <w:rPr>
+          <w:rFonts w:hint="eastAsia"/>
+        </w:rPr>
+        <w:t>Fault</w:t>
+      </w:r>
+    </w:p>
+    <w:p>
+      <w:pPr>
+        <w:ind w:firstLine="480"/>
+      </w:pPr>
+      <w:r>
+        <w:rPr>
+          <w:kern w:val="0"/>
+        </w:rPr>
+        <w:t>The rock structures are usually layered with different</w:t>
+      </w:r>
+      <w:r>
+        <w:rPr>
+          <w:rFonts w:hint="eastAsia"/>
+          <w:kern w:val="0"/>
+        </w:rPr>
+        <w:t xml:space="preserve"> </w:t>
+      </w:r>
+      <w:r>
+        <w:rPr>
+          <w:kern w:val="0"/>
+        </w:rPr>
+        <w:t>mixtures of rock types (called facies)</w:t>
+      </w:r>
+    </w:p>
+    <w:p>
+      <w:pPr>
+        <w:ind w:firstLine="480"/>
+      </w:pPr>
+    </w:p>
+    <w:p>
+      <w:pPr>
+        <w:pStyle w:val="2"/>
+      </w:pPr>
+      <w:r>
+        <w:rPr>
+          <w:rFonts w:hint="eastAsia"/>
+        </w:rPr>
         <w:lastRenderedPageBreak/>
-        <w:t>中英文术语</w:t>
-      </w:r>
-    </w:p>
-    <w:p>
-      <w:pPr>
-        <w:ind w:firstLine="480"/>
-      </w:pPr>
-      <w:r>
-        <w:rPr>
-          <w:rFonts w:hint="eastAsia"/>
-        </w:rPr>
-        <w:t>Formation</w:t>
-      </w:r>
-      <w:r>
-        <w:rPr>
-          <w:rFonts w:hint="eastAsia"/>
-        </w:rPr>
-        <w:t>（产状）</w:t>
-      </w:r>
-    </w:p>
-    <w:p>
-      <w:pPr>
-        <w:ind w:firstLine="480"/>
-      </w:pPr>
-      <w:r>
-        <w:rPr>
-          <w:rFonts w:hint="eastAsia"/>
-        </w:rPr>
-        <w:t>Fracture</w:t>
-      </w:r>
-    </w:p>
-    <w:p>
-      <w:pPr>
-        <w:ind w:firstLine="480"/>
-      </w:pPr>
-      <w:r>
-        <w:rPr>
-          <w:rFonts w:hint="eastAsia"/>
-        </w:rPr>
-        <w:t>Fault</w:t>
-      </w:r>
-    </w:p>
-    <w:p>
-      <w:pPr>
-        <w:ind w:firstLine="480"/>
-      </w:pPr>
-      <w:r>
-        <w:rPr>
-          <w:kern w:val="0"/>
-        </w:rPr>
-        <w:t>The rock structures are usually layered with different</w:t>
-      </w:r>
-      <w:r>
-        <w:rPr>
-          <w:rFonts w:hint="eastAsia"/>
-          <w:kern w:val="0"/>
-        </w:rPr>
-        <w:t xml:space="preserve"> </w:t>
-      </w:r>
-      <w:r>
-        <w:rPr>
-          <w:kern w:val="0"/>
-        </w:rPr>
-        <w:t>mixtures of rock types (called facies)</w:t>
-      </w:r>
-    </w:p>
-    <w:p>
-      <w:pPr>
-        <w:ind w:firstLine="480"/>
-      </w:pPr>
-    </w:p>
-    <w:p>
-      <w:pPr>
-        <w:pStyle w:val="2"/>
-        <w:rPr>
-          <w:rFonts w:hint="eastAsia"/>
-        </w:rPr>
-      </w:pPr>
-      <w:r>
-        <w:rPr>
-          <w:rFonts w:hint="eastAsia"/>
-        </w:rPr>
         <w:t>参考</w:t>
       </w:r>
     </w:p>
     <w:p>
       <w:pPr>
         <w:ind w:firstLine="480"/>
-        <w:rPr>
-          <w:rFonts w:hint="eastAsia"/>
-        </w:rPr>
       </w:pPr>
       <w:r>
         <w:t>general-dictionary-of-geology</w:t>
@@ -4574,8 +4379,8 @@
 </file>
 
 <file path=word/endnotes.xml><?xml version="1.0" encoding="utf-8"?>
-<w:endnotes xmlns:ve="http://schemas.openxmlformats.org/markup-compatibility/2006" xmlns:o="urn:schemas-microsoft-com:office:office" xmlns:r="http://schemas.openxmlformats.org/officeDocument/2006/relationships" xmlns:m="http://schemas.openxmlformats.org/officeDocument/2006/math" xmlns:v="urn:schemas-microsoft-com:vml" xmlns:wp="http://schemas.openxmlformats.org/drawingml/2006/wordprocessingDrawing" xmlns:w10="urn:schemas-microsoft-com:office:word" xmlns:w="http://schemas.openxmlformats.org/wordprocessingml/2006/main" xmlns:wne="http://schemas.microsoft.com/office/word/2006/wordml">
-  <w:endnote w:type="separator" w:id="0">
+<w:endnotes xmlns:wpc="http://schemas.microsoft.com/office/word/2010/wordprocessingCanvas" xmlns:cx="http://schemas.microsoft.com/office/drawing/2014/chartex" xmlns:cx1="http://schemas.microsoft.com/office/drawing/2015/9/8/chartex" xmlns:cx2="http://schemas.microsoft.com/office/drawing/2015/10/21/chartex" xmlns:cx3="http://schemas.microsoft.com/office/drawing/2016/5/9/chartex" xmlns:cx4="http://schemas.microsoft.com/office/drawing/2016/5/10/chartex" xmlns:cx5="http://schemas.microsoft.com/office/drawing/2016/5/11/chartex" xmlns:cx6="http://schemas.microsoft.com/office/drawing/2016/5/12/chartex" xmlns:cx7="http://schemas.microsoft.com/office/drawing/2016/5/13/chartex" xmlns:cx8="http://schemas.microsoft.com/office/drawing/2016/5/14/chartex" xmlns:mc="http://schemas.openxmlformats.org/markup-compatibility/2006" xmlns:aink="http://schemas.microsoft.com/office/drawing/2016/ink" xmlns:am3d="http://schemas.microsoft.com/office/drawing/2017/model3d" xmlns:o="urn:schemas-microsoft-com:office:office" xmlns:oel="http://schemas.microsoft.com/office/2019/extlst" xmlns:r="http://schemas.openxmlformats.org/officeDocument/2006/relationships" xmlns:m="http://schemas.openxmlformats.org/officeDocument/2006/math" xmlns:v="urn:schemas-microsoft-com:vml" xmlns:wp14="http://schemas.microsoft.com/office/word/2010/wordprocessingDrawing" xmlns:wp="http://schemas.openxmlformats.org/drawingml/2006/wordprocessingDrawing" xmlns:w10="urn:schemas-microsoft-com:office:word" xmlns:w="http://schemas.openxmlformats.org/wordprocessingml/2006/main" xmlns:w14="http://schemas.microsoft.com/office/word/2010/wordml" xmlns:w15="http://schemas.microsoft.com/office/word/2012/wordml" xmlns:w16cex="http://schemas.microsoft.com/office/word/2018/wordml/cex" xmlns:w16cid="http://schemas.microsoft.com/office/word/2016/wordml/cid" xmlns:w16="http://schemas.microsoft.com/office/word/2018/wordml" xmlns:w16sdtdh="http://schemas.microsoft.com/office/word/2020/wordml/sdtdatahash" xmlns:w16se="http://schemas.microsoft.com/office/word/2015/wordml/symex" xmlns:wpg="http://schemas.microsoft.com/office/word/2010/wordprocessingGroup" xmlns:wpi="http://schemas.microsoft.com/office/word/2010/wordprocessingInk" xmlns:wne="http://schemas.microsoft.com/office/word/2006/wordml" xmlns:wps="http://schemas.microsoft.com/office/word/2010/wordprocessingShape" mc:Ignorable="w14 w15 w16se w16cid w16 w16cex w16sdtdh wp14">
+  <w:endnote w:type="separator" w:id="-1">
     <w:p>
       <w:pPr>
         <w:spacing w:line="240" w:lineRule="auto"/>
@@ -4586,7 +4391,7 @@
       </w:r>
     </w:p>
   </w:endnote>
-  <w:endnote w:type="continuationSeparator" w:id="1">
+  <w:endnote w:type="continuationSeparator" w:id="0">
     <w:p>
       <w:pPr>
         <w:spacing w:line="240" w:lineRule="auto"/>
@@ -4601,10 +4406,10 @@
 </file>
 
 <file path=word/footer1.xml><?xml version="1.0" encoding="utf-8"?>
-<w:ftr xmlns:ve="http://schemas.openxmlformats.org/markup-compatibility/2006" xmlns:o="urn:schemas-microsoft-com:office:office" xmlns:r="http://schemas.openxmlformats.org/officeDocument/2006/relationships" xmlns:m="http://schemas.openxmlformats.org/officeDocument/2006/math" xmlns:v="urn:schemas-microsoft-com:vml" xmlns:wp="http://schemas.openxmlformats.org/drawingml/2006/wordprocessingDrawing" xmlns:w10="urn:schemas-microsoft-com:office:word" xmlns:w="http://schemas.openxmlformats.org/wordprocessingml/2006/main" xmlns:wne="http://schemas.microsoft.com/office/word/2006/wordml">
+<w:ftr xmlns:wpc="http://schemas.microsoft.com/office/word/2010/wordprocessingCanvas" xmlns:cx="http://schemas.microsoft.com/office/drawing/2014/chartex" xmlns:cx1="http://schemas.microsoft.com/office/drawing/2015/9/8/chartex" xmlns:cx2="http://schemas.microsoft.com/office/drawing/2015/10/21/chartex" xmlns:cx3="http://schemas.microsoft.com/office/drawing/2016/5/9/chartex" xmlns:cx4="http://schemas.microsoft.com/office/drawing/2016/5/10/chartex" xmlns:cx5="http://schemas.microsoft.com/office/drawing/2016/5/11/chartex" xmlns:cx6="http://schemas.microsoft.com/office/drawing/2016/5/12/chartex" xmlns:cx7="http://schemas.microsoft.com/office/drawing/2016/5/13/chartex" xmlns:cx8="http://schemas.microsoft.com/office/drawing/2016/5/14/chartex" xmlns:mc="http://schemas.openxmlformats.org/markup-compatibility/2006" xmlns:aink="http://schemas.microsoft.com/office/drawing/2016/ink" xmlns:am3d="http://schemas.microsoft.com/office/drawing/2017/model3d" xmlns:o="urn:schemas-microsoft-com:office:office" xmlns:oel="http://schemas.microsoft.com/office/2019/extlst" xmlns:r="http://schemas.openxmlformats.org/officeDocument/2006/relationships" xmlns:m="http://schemas.openxmlformats.org/officeDocument/2006/math" xmlns:v="urn:schemas-microsoft-com:vml" xmlns:wp14="http://schemas.microsoft.com/office/word/2010/wordprocessingDrawing" xmlns:wp="http://schemas.openxmlformats.org/drawingml/2006/wordprocessingDrawing" xmlns:w10="urn:schemas-microsoft-com:office:word" xmlns:w="http://schemas.openxmlformats.org/wordprocessingml/2006/main" xmlns:w14="http://schemas.microsoft.com/office/word/2010/wordml" xmlns:w15="http://schemas.microsoft.com/office/word/2012/wordml" xmlns:w16cex="http://schemas.microsoft.com/office/word/2018/wordml/cex" xmlns:w16cid="http://schemas.microsoft.com/office/word/2016/wordml/cid" xmlns:w16="http://schemas.microsoft.com/office/word/2018/wordml" xmlns:w16sdtdh="http://schemas.microsoft.com/office/word/2020/wordml/sdtdatahash" xmlns:w16se="http://schemas.microsoft.com/office/word/2015/wordml/symex" xmlns:wpg="http://schemas.microsoft.com/office/word/2010/wordprocessingGroup" xmlns:wpi="http://schemas.microsoft.com/office/word/2010/wordprocessingInk" xmlns:wne="http://schemas.microsoft.com/office/word/2006/wordml" xmlns:wps="http://schemas.microsoft.com/office/word/2010/wordprocessingShape" mc:Ignorable="w14 w15 w16se w16cid w16 w16cex w16sdtdh wp14">
   <w:p>
     <w:pPr>
-      <w:pStyle w:val="a4"/>
+      <w:pStyle w:val="a5"/>
       <w:ind w:firstLine="360"/>
     </w:pPr>
   </w:p>
@@ -4612,10 +4417,10 @@
 </file>
 
 <file path=word/footer2.xml><?xml version="1.0" encoding="utf-8"?>
-<w:ftr xmlns:ve="http://schemas.openxmlformats.org/markup-compatibility/2006" xmlns:o="urn:schemas-microsoft-com:office:office" xmlns:r="http://schemas.openxmlformats.org/officeDocument/2006/relationships" xmlns:m="http://schemas.openxmlformats.org/officeDocument/2006/math" xmlns:v="urn:schemas-microsoft-com:vml" xmlns:wp="http://schemas.openxmlformats.org/drawingml/2006/wordprocessingDrawing" xmlns:w10="urn:schemas-microsoft-com:office:word" xmlns:w="http://schemas.openxmlformats.org/wordprocessingml/2006/main" xmlns:wne="http://schemas.microsoft.com/office/word/2006/wordml">
+<w:ftr xmlns:wpc="http://schemas.microsoft.com/office/word/2010/wordprocessingCanvas" xmlns:cx="http://schemas.microsoft.com/office/drawing/2014/chartex" xmlns:cx1="http://schemas.microsoft.com/office/drawing/2015/9/8/chartex" xmlns:cx2="http://schemas.microsoft.com/office/drawing/2015/10/21/chartex" xmlns:cx3="http://schemas.microsoft.com/office/drawing/2016/5/9/chartex" xmlns:cx4="http://schemas.microsoft.com/office/drawing/2016/5/10/chartex" xmlns:cx5="http://schemas.microsoft.com/office/drawing/2016/5/11/chartex" xmlns:cx6="http://schemas.microsoft.com/office/drawing/2016/5/12/chartex" xmlns:cx7="http://schemas.microsoft.com/office/drawing/2016/5/13/chartex" xmlns:cx8="http://schemas.microsoft.com/office/drawing/2016/5/14/chartex" xmlns:mc="http://schemas.openxmlformats.org/markup-compatibility/2006" xmlns:aink="http://schemas.microsoft.com/office/drawing/2016/ink" xmlns:am3d="http://schemas.microsoft.com/office/drawing/2017/model3d" xmlns:o="urn:schemas-microsoft-com:office:office" xmlns:oel="http://schemas.microsoft.com/office/2019/extlst" xmlns:r="http://schemas.openxmlformats.org/officeDocument/2006/relationships" xmlns:m="http://schemas.openxmlformats.org/officeDocument/2006/math" xmlns:v="urn:schemas-microsoft-com:vml" xmlns:wp14="http://schemas.microsoft.com/office/word/2010/wordprocessingDrawing" xmlns:wp="http://schemas.openxmlformats.org/drawingml/2006/wordprocessingDrawing" xmlns:w10="urn:schemas-microsoft-com:office:word" xmlns:w="http://schemas.openxmlformats.org/wordprocessingml/2006/main" xmlns:w14="http://schemas.microsoft.com/office/word/2010/wordml" xmlns:w15="http://schemas.microsoft.com/office/word/2012/wordml" xmlns:w16cex="http://schemas.microsoft.com/office/word/2018/wordml/cex" xmlns:w16cid="http://schemas.microsoft.com/office/word/2016/wordml/cid" xmlns:w16="http://schemas.microsoft.com/office/word/2018/wordml" xmlns:w16sdtdh="http://schemas.microsoft.com/office/word/2020/wordml/sdtdatahash" xmlns:w16se="http://schemas.microsoft.com/office/word/2015/wordml/symex" xmlns:wpg="http://schemas.microsoft.com/office/word/2010/wordprocessingGroup" xmlns:wpi="http://schemas.microsoft.com/office/word/2010/wordprocessingInk" xmlns:wne="http://schemas.microsoft.com/office/word/2006/wordml" xmlns:wps="http://schemas.microsoft.com/office/word/2010/wordprocessingShape" mc:Ignorable="w14 w15 w16se w16cid w16 w16cex w16sdtdh wp14">
   <w:p>
     <w:pPr>
-      <w:pStyle w:val="a4"/>
+      <w:pStyle w:val="a5"/>
       <w:ind w:firstLine="360"/>
     </w:pPr>
   </w:p>
@@ -4623,10 +4428,10 @@
 </file>
 
 <file path=word/footer3.xml><?xml version="1.0" encoding="utf-8"?>
-<w:ftr xmlns:ve="http://schemas.openxmlformats.org/markup-compatibility/2006" xmlns:o="urn:schemas-microsoft-com:office:office" xmlns:r="http://schemas.openxmlformats.org/officeDocument/2006/relationships" xmlns:m="http://schemas.openxmlformats.org/officeDocument/2006/math" xmlns:v="urn:schemas-microsoft-com:vml" xmlns:wp="http://schemas.openxmlformats.org/drawingml/2006/wordprocessingDrawing" xmlns:w10="urn:schemas-microsoft-com:office:word" xmlns:w="http://schemas.openxmlformats.org/wordprocessingml/2006/main" xmlns:wne="http://schemas.microsoft.com/office/word/2006/wordml">
+<w:ftr xmlns:wpc="http://schemas.microsoft.com/office/word/2010/wordprocessingCanvas" xmlns:cx="http://schemas.microsoft.com/office/drawing/2014/chartex" xmlns:cx1="http://schemas.microsoft.com/office/drawing/2015/9/8/chartex" xmlns:cx2="http://schemas.microsoft.com/office/drawing/2015/10/21/chartex" xmlns:cx3="http://schemas.microsoft.com/office/drawing/2016/5/9/chartex" xmlns:cx4="http://schemas.microsoft.com/office/drawing/2016/5/10/chartex" xmlns:cx5="http://schemas.microsoft.com/office/drawing/2016/5/11/chartex" xmlns:cx6="http://schemas.microsoft.com/office/drawing/2016/5/12/chartex" xmlns:cx7="http://schemas.microsoft.com/office/drawing/2016/5/13/chartex" xmlns:cx8="http://schemas.microsoft.com/office/drawing/2016/5/14/chartex" xmlns:mc="http://schemas.openxmlformats.org/markup-compatibility/2006" xmlns:aink="http://schemas.microsoft.com/office/drawing/2016/ink" xmlns:am3d="http://schemas.microsoft.com/office/drawing/2017/model3d" xmlns:o="urn:schemas-microsoft-com:office:office" xmlns:oel="http://schemas.microsoft.com/office/2019/extlst" xmlns:r="http://schemas.openxmlformats.org/officeDocument/2006/relationships" xmlns:m="http://schemas.openxmlformats.org/officeDocument/2006/math" xmlns:v="urn:schemas-microsoft-com:vml" xmlns:wp14="http://schemas.microsoft.com/office/word/2010/wordprocessingDrawing" xmlns:wp="http://schemas.openxmlformats.org/drawingml/2006/wordprocessingDrawing" xmlns:w10="urn:schemas-microsoft-com:office:word" xmlns:w="http://schemas.openxmlformats.org/wordprocessingml/2006/main" xmlns:w14="http://schemas.microsoft.com/office/word/2010/wordml" xmlns:w15="http://schemas.microsoft.com/office/word/2012/wordml" xmlns:w16cex="http://schemas.microsoft.com/office/word/2018/wordml/cex" xmlns:w16cid="http://schemas.microsoft.com/office/word/2016/wordml/cid" xmlns:w16="http://schemas.microsoft.com/office/word/2018/wordml" xmlns:w16sdtdh="http://schemas.microsoft.com/office/word/2020/wordml/sdtdatahash" xmlns:w16se="http://schemas.microsoft.com/office/word/2015/wordml/symex" xmlns:wpg="http://schemas.microsoft.com/office/word/2010/wordprocessingGroup" xmlns:wpi="http://schemas.microsoft.com/office/word/2010/wordprocessingInk" xmlns:wne="http://schemas.microsoft.com/office/word/2006/wordml" xmlns:wps="http://schemas.microsoft.com/office/word/2010/wordprocessingShape" mc:Ignorable="w14 w15 w16se w16cid w16 w16cex w16sdtdh wp14">
   <w:p>
     <w:pPr>
-      <w:pStyle w:val="a4"/>
+      <w:pStyle w:val="a5"/>
       <w:ind w:firstLine="360"/>
     </w:pPr>
   </w:p>
@@ -4634,8 +4439,8 @@
 </file>
 
 <file path=word/footnotes.xml><?xml version="1.0" encoding="utf-8"?>
-<w:footnotes xmlns:ve="http://schemas.openxmlformats.org/markup-compatibility/2006" xmlns:o="urn:schemas-microsoft-com:office:office" xmlns:r="http://schemas.openxmlformats.org/officeDocument/2006/relationships" xmlns:m="http://schemas.openxmlformats.org/officeDocument/2006/math" xmlns:v="urn:schemas-microsoft-com:vml" xmlns:wp="http://schemas.openxmlformats.org/drawingml/2006/wordprocessingDrawing" xmlns:w10="urn:schemas-microsoft-com:office:word" xmlns:w="http://schemas.openxmlformats.org/wordprocessingml/2006/main" xmlns:wne="http://schemas.microsoft.com/office/word/2006/wordml">
-  <w:footnote w:type="separator" w:id="0">
+<w:footnotes xmlns:wpc="http://schemas.microsoft.com/office/word/2010/wordprocessingCanvas" xmlns:cx="http://schemas.microsoft.com/office/drawing/2014/chartex" xmlns:cx1="http://schemas.microsoft.com/office/drawing/2015/9/8/chartex" xmlns:cx2="http://schemas.microsoft.com/office/drawing/2015/10/21/chartex" xmlns:cx3="http://schemas.microsoft.com/office/drawing/2016/5/9/chartex" xmlns:cx4="http://schemas.microsoft.com/office/drawing/2016/5/10/chartex" xmlns:cx5="http://schemas.microsoft.com/office/drawing/2016/5/11/chartex" xmlns:cx6="http://schemas.microsoft.com/office/drawing/2016/5/12/chartex" xmlns:cx7="http://schemas.microsoft.com/office/drawing/2016/5/13/chartex" xmlns:cx8="http://schemas.microsoft.com/office/drawing/2016/5/14/chartex" xmlns:mc="http://schemas.openxmlformats.org/markup-compatibility/2006" xmlns:aink="http://schemas.microsoft.com/office/drawing/2016/ink" xmlns:am3d="http://schemas.microsoft.com/office/drawing/2017/model3d" xmlns:o="urn:schemas-microsoft-com:office:office" xmlns:oel="http://schemas.microsoft.com/office/2019/extlst" xmlns:r="http://schemas.openxmlformats.org/officeDocument/2006/relationships" xmlns:m="http://schemas.openxmlformats.org/officeDocument/2006/math" xmlns:v="urn:schemas-microsoft-com:vml" xmlns:wp14="http://schemas.microsoft.com/office/word/2010/wordprocessingDrawing" xmlns:wp="http://schemas.openxmlformats.org/drawingml/2006/wordprocessingDrawing" xmlns:w10="urn:schemas-microsoft-com:office:word" xmlns:w="http://schemas.openxmlformats.org/wordprocessingml/2006/main" xmlns:w14="http://schemas.microsoft.com/office/word/2010/wordml" xmlns:w15="http://schemas.microsoft.com/office/word/2012/wordml" xmlns:w16cex="http://schemas.microsoft.com/office/word/2018/wordml/cex" xmlns:w16cid="http://schemas.microsoft.com/office/word/2016/wordml/cid" xmlns:w16="http://schemas.microsoft.com/office/word/2018/wordml" xmlns:w16sdtdh="http://schemas.microsoft.com/office/word/2020/wordml/sdtdatahash" xmlns:w16se="http://schemas.microsoft.com/office/word/2015/wordml/symex" xmlns:wpg="http://schemas.microsoft.com/office/word/2010/wordprocessingGroup" xmlns:wpi="http://schemas.microsoft.com/office/word/2010/wordprocessingInk" xmlns:wne="http://schemas.microsoft.com/office/word/2006/wordml" xmlns:wps="http://schemas.microsoft.com/office/word/2010/wordprocessingShape" mc:Ignorable="w14 w15 w16se w16cid w16 w16cex w16sdtdh wp14">
+  <w:footnote w:type="separator" w:id="-1">
     <w:p>
       <w:pPr>
         <w:spacing w:line="240" w:lineRule="auto"/>
@@ -4646,7 +4451,7 @@
       </w:r>
     </w:p>
   </w:footnote>
-  <w:footnote w:type="continuationSeparator" w:id="1">
+  <w:footnote w:type="continuationSeparator" w:id="0">
     <w:p>
       <w:pPr>
         <w:spacing w:line="240" w:lineRule="auto"/>
@@ -4661,7 +4466,7 @@
 </file>
 
 <file path=word/header1.xml><?xml version="1.0" encoding="utf-8"?>
-<w:hdr xmlns:ve="http://schemas.openxmlformats.org/markup-compatibility/2006" xmlns:o="urn:schemas-microsoft-com:office:office" xmlns:r="http://schemas.openxmlformats.org/officeDocument/2006/relationships" xmlns:m="http://schemas.openxmlformats.org/officeDocument/2006/math" xmlns:v="urn:schemas-microsoft-com:vml" xmlns:wp="http://schemas.openxmlformats.org/drawingml/2006/wordprocessingDrawing" xmlns:w10="urn:schemas-microsoft-com:office:word" xmlns:w="http://schemas.openxmlformats.org/wordprocessingml/2006/main" xmlns:wne="http://schemas.microsoft.com/office/word/2006/wordml">
+<w:hdr xmlns:wpc="http://schemas.microsoft.com/office/word/2010/wordprocessingCanvas" xmlns:cx="http://schemas.microsoft.com/office/drawing/2014/chartex" xmlns:cx1="http://schemas.microsoft.com/office/drawing/2015/9/8/chartex" xmlns:cx2="http://schemas.microsoft.com/office/drawing/2015/10/21/chartex" xmlns:cx3="http://schemas.microsoft.com/office/drawing/2016/5/9/chartex" xmlns:cx4="http://schemas.microsoft.com/office/drawing/2016/5/10/chartex" xmlns:cx5="http://schemas.microsoft.com/office/drawing/2016/5/11/chartex" xmlns:cx6="http://schemas.microsoft.com/office/drawing/2016/5/12/chartex" xmlns:cx7="http://schemas.microsoft.com/office/drawing/2016/5/13/chartex" xmlns:cx8="http://schemas.microsoft.com/office/drawing/2016/5/14/chartex" xmlns:mc="http://schemas.openxmlformats.org/markup-compatibility/2006" xmlns:aink="http://schemas.microsoft.com/office/drawing/2016/ink" xmlns:am3d="http://schemas.microsoft.com/office/drawing/2017/model3d" xmlns:o="urn:schemas-microsoft-com:office:office" xmlns:oel="http://schemas.microsoft.com/office/2019/extlst" xmlns:r="http://schemas.openxmlformats.org/officeDocument/2006/relationships" xmlns:m="http://schemas.openxmlformats.org/officeDocument/2006/math" xmlns:v="urn:schemas-microsoft-com:vml" xmlns:wp14="http://schemas.microsoft.com/office/word/2010/wordprocessingDrawing" xmlns:wp="http://schemas.openxmlformats.org/drawingml/2006/wordprocessingDrawing" xmlns:w10="urn:schemas-microsoft-com:office:word" xmlns:w="http://schemas.openxmlformats.org/wordprocessingml/2006/main" xmlns:w14="http://schemas.microsoft.com/office/word/2010/wordml" xmlns:w15="http://schemas.microsoft.com/office/word/2012/wordml" xmlns:w16cex="http://schemas.microsoft.com/office/word/2018/wordml/cex" xmlns:w16cid="http://schemas.microsoft.com/office/word/2016/wordml/cid" xmlns:w16="http://schemas.microsoft.com/office/word/2018/wordml" xmlns:w16sdtdh="http://schemas.microsoft.com/office/word/2020/wordml/sdtdatahash" xmlns:w16se="http://schemas.microsoft.com/office/word/2015/wordml/symex" xmlns:wpg="http://schemas.microsoft.com/office/word/2010/wordprocessingGroup" xmlns:wpi="http://schemas.microsoft.com/office/word/2010/wordprocessingInk" xmlns:wne="http://schemas.microsoft.com/office/word/2006/wordml" xmlns:wps="http://schemas.microsoft.com/office/word/2010/wordprocessingShape" mc:Ignorable="w14 w15 w16se w16cid w16 w16cex w16sdtdh wp14">
   <w:p>
     <w:pPr>
       <w:pStyle w:val="a3"/>
@@ -4672,7 +4477,7 @@
 </file>
 
 <file path=word/header2.xml><?xml version="1.0" encoding="utf-8"?>
-<w:hdr xmlns:ve="http://schemas.openxmlformats.org/markup-compatibility/2006" xmlns:o="urn:schemas-microsoft-com:office:office" xmlns:r="http://schemas.openxmlformats.org/officeDocument/2006/relationships" xmlns:m="http://schemas.openxmlformats.org/officeDocument/2006/math" xmlns:v="urn:schemas-microsoft-com:vml" xmlns:wp="http://schemas.openxmlformats.org/drawingml/2006/wordprocessingDrawing" xmlns:w10="urn:schemas-microsoft-com:office:word" xmlns:w="http://schemas.openxmlformats.org/wordprocessingml/2006/main" xmlns:wne="http://schemas.microsoft.com/office/word/2006/wordml">
+<w:hdr xmlns:wpc="http://schemas.microsoft.com/office/word/2010/wordprocessingCanvas" xmlns:cx="http://schemas.microsoft.com/office/drawing/2014/chartex" xmlns:cx1="http://schemas.microsoft.com/office/drawing/2015/9/8/chartex" xmlns:cx2="http://schemas.microsoft.com/office/drawing/2015/10/21/chartex" xmlns:cx3="http://schemas.microsoft.com/office/drawing/2016/5/9/chartex" xmlns:cx4="http://schemas.microsoft.com/office/drawing/2016/5/10/chartex" xmlns:cx5="http://schemas.microsoft.com/office/drawing/2016/5/11/chartex" xmlns:cx6="http://schemas.microsoft.com/office/drawing/2016/5/12/chartex" xmlns:cx7="http://schemas.microsoft.com/office/drawing/2016/5/13/chartex" xmlns:cx8="http://schemas.microsoft.com/office/drawing/2016/5/14/chartex" xmlns:mc="http://schemas.openxmlformats.org/markup-compatibility/2006" xmlns:aink="http://schemas.microsoft.com/office/drawing/2016/ink" xmlns:am3d="http://schemas.microsoft.com/office/drawing/2017/model3d" xmlns:o="urn:schemas-microsoft-com:office:office" xmlns:oel="http://schemas.microsoft.com/office/2019/extlst" xmlns:r="http://schemas.openxmlformats.org/officeDocument/2006/relationships" xmlns:m="http://schemas.openxmlformats.org/officeDocument/2006/math" xmlns:v="urn:schemas-microsoft-com:vml" xmlns:wp14="http://schemas.microsoft.com/office/word/2010/wordprocessingDrawing" xmlns:wp="http://schemas.openxmlformats.org/drawingml/2006/wordprocessingDrawing" xmlns:w10="urn:schemas-microsoft-com:office:word" xmlns:w="http://schemas.openxmlformats.org/wordprocessingml/2006/main" xmlns:w14="http://schemas.microsoft.com/office/word/2010/wordml" xmlns:w15="http://schemas.microsoft.com/office/word/2012/wordml" xmlns:w16cex="http://schemas.microsoft.com/office/word/2018/wordml/cex" xmlns:w16cid="http://schemas.microsoft.com/office/word/2016/wordml/cid" xmlns:w16="http://schemas.microsoft.com/office/word/2018/wordml" xmlns:w16sdtdh="http://schemas.microsoft.com/office/word/2020/wordml/sdtdatahash" xmlns:w16se="http://schemas.microsoft.com/office/word/2015/wordml/symex" xmlns:wpg="http://schemas.microsoft.com/office/word/2010/wordprocessingGroup" xmlns:wpi="http://schemas.microsoft.com/office/word/2010/wordprocessingInk" xmlns:wne="http://schemas.microsoft.com/office/word/2006/wordml" xmlns:wps="http://schemas.microsoft.com/office/word/2010/wordprocessingShape" mc:Ignorable="w14 w15 w16se w16cid w16 w16cex w16sdtdh wp14">
   <w:p>
     <w:pPr>
       <w:pStyle w:val="a3"/>
@@ -4686,7 +4491,7 @@
 </file>
 
 <file path=word/header3.xml><?xml version="1.0" encoding="utf-8"?>
-<w:hdr xmlns:ve="http://schemas.openxmlformats.org/markup-compatibility/2006" xmlns:o="urn:schemas-microsoft-com:office:office" xmlns:r="http://schemas.openxmlformats.org/officeDocument/2006/relationships" xmlns:m="http://schemas.openxmlformats.org/officeDocument/2006/math" xmlns:v="urn:schemas-microsoft-com:vml" xmlns:wp="http://schemas.openxmlformats.org/drawingml/2006/wordprocessingDrawing" xmlns:w10="urn:schemas-microsoft-com:office:word" xmlns:w="http://schemas.openxmlformats.org/wordprocessingml/2006/main" xmlns:wne="http://schemas.microsoft.com/office/word/2006/wordml">
+<w:hdr xmlns:wpc="http://schemas.microsoft.com/office/word/2010/wordprocessingCanvas" xmlns:cx="http://schemas.microsoft.com/office/drawing/2014/chartex" xmlns:cx1="http://schemas.microsoft.com/office/drawing/2015/9/8/chartex" xmlns:cx2="http://schemas.microsoft.com/office/drawing/2015/10/21/chartex" xmlns:cx3="http://schemas.microsoft.com/office/drawing/2016/5/9/chartex" xmlns:cx4="http://schemas.microsoft.com/office/drawing/2016/5/10/chartex" xmlns:cx5="http://schemas.microsoft.com/office/drawing/2016/5/11/chartex" xmlns:cx6="http://schemas.microsoft.com/office/drawing/2016/5/12/chartex" xmlns:cx7="http://schemas.microsoft.com/office/drawing/2016/5/13/chartex" xmlns:cx8="http://schemas.microsoft.com/office/drawing/2016/5/14/chartex" xmlns:mc="http://schemas.openxmlformats.org/markup-compatibility/2006" xmlns:aink="http://schemas.microsoft.com/office/drawing/2016/ink" xmlns:am3d="http://schemas.microsoft.com/office/drawing/2017/model3d" xmlns:o="urn:schemas-microsoft-com:office:office" xmlns:oel="http://schemas.microsoft.com/office/2019/extlst" xmlns:r="http://schemas.openxmlformats.org/officeDocument/2006/relationships" xmlns:m="http://schemas.openxmlformats.org/officeDocument/2006/math" xmlns:v="urn:schemas-microsoft-com:vml" xmlns:wp14="http://schemas.microsoft.com/office/word/2010/wordprocessingDrawing" xmlns:wp="http://schemas.openxmlformats.org/drawingml/2006/wordprocessingDrawing" xmlns:w10="urn:schemas-microsoft-com:office:word" xmlns:w="http://schemas.openxmlformats.org/wordprocessingml/2006/main" xmlns:w14="http://schemas.microsoft.com/office/word/2010/wordml" xmlns:w15="http://schemas.microsoft.com/office/word/2012/wordml" xmlns:w16cex="http://schemas.microsoft.com/office/word/2018/wordml/cex" xmlns:w16cid="http://schemas.microsoft.com/office/word/2016/wordml/cid" xmlns:w16="http://schemas.microsoft.com/office/word/2018/wordml" xmlns:w16sdtdh="http://schemas.microsoft.com/office/word/2020/wordml/sdtdatahash" xmlns:w16se="http://schemas.microsoft.com/office/word/2015/wordml/symex" xmlns:wpg="http://schemas.microsoft.com/office/word/2010/wordprocessingGroup" xmlns:wpi="http://schemas.microsoft.com/office/word/2010/wordprocessingInk" xmlns:wne="http://schemas.microsoft.com/office/word/2006/wordml" xmlns:wps="http://schemas.microsoft.com/office/word/2010/wordprocessingShape" mc:Ignorable="w14 w15 w16se w16cid w16 w16cex w16sdtdh wp14">
   <w:p>
     <w:pPr>
       <w:pStyle w:val="a3"/>
@@ -4697,8 +4502,8 @@
 </file>
 
 <file path=word/numbering.xml><?xml version="1.0" encoding="utf-8"?>
-<w:numbering xmlns:ve="http://schemas.openxmlformats.org/markup-compatibility/2006" xmlns:o="urn:schemas-microsoft-com:office:office" xmlns:r="http://schemas.openxmlformats.org/officeDocument/2006/relationships" xmlns:m="http://schemas.openxmlformats.org/officeDocument/2006/math" xmlns:v="urn:schemas-microsoft-com:vml" xmlns:wp="http://schemas.openxmlformats.org/drawingml/2006/wordprocessingDrawing" xmlns:w10="urn:schemas-microsoft-com:office:word" xmlns:w="http://schemas.openxmlformats.org/wordprocessingml/2006/main" xmlns:wne="http://schemas.microsoft.com/office/word/2006/wordml">
-  <w:abstractNum w:abstractNumId="0">
+<w:numbering xmlns:wpc="http://schemas.microsoft.com/office/word/2010/wordprocessingCanvas" xmlns:cx="http://schemas.microsoft.com/office/drawing/2014/chartex" xmlns:cx1="http://schemas.microsoft.com/office/drawing/2015/9/8/chartex" xmlns:cx2="http://schemas.microsoft.com/office/drawing/2015/10/21/chartex" xmlns:cx3="http://schemas.microsoft.com/office/drawing/2016/5/9/chartex" xmlns:cx4="http://schemas.microsoft.com/office/drawing/2016/5/10/chartex" xmlns:cx5="http://schemas.microsoft.com/office/drawing/2016/5/11/chartex" xmlns:cx6="http://schemas.microsoft.com/office/drawing/2016/5/12/chartex" xmlns:cx7="http://schemas.microsoft.com/office/drawing/2016/5/13/chartex" xmlns:cx8="http://schemas.microsoft.com/office/drawing/2016/5/14/chartex" xmlns:mc="http://schemas.openxmlformats.org/markup-compatibility/2006" xmlns:aink="http://schemas.microsoft.com/office/drawing/2016/ink" xmlns:am3d="http://schemas.microsoft.com/office/drawing/2017/model3d" xmlns:o="urn:schemas-microsoft-com:office:office" xmlns:oel="http://schemas.microsoft.com/office/2019/extlst" xmlns:r="http://schemas.openxmlformats.org/officeDocument/2006/relationships" xmlns:m="http://schemas.openxmlformats.org/officeDocument/2006/math" xmlns:v="urn:schemas-microsoft-com:vml" xmlns:wp14="http://schemas.microsoft.com/office/word/2010/wordprocessingDrawing" xmlns:wp="http://schemas.openxmlformats.org/drawingml/2006/wordprocessingDrawing" xmlns:w10="urn:schemas-microsoft-com:office:word" xmlns:w="http://schemas.openxmlformats.org/wordprocessingml/2006/main" xmlns:w14="http://schemas.microsoft.com/office/word/2010/wordml" xmlns:w15="http://schemas.microsoft.com/office/word/2012/wordml" xmlns:w16cex="http://schemas.microsoft.com/office/word/2018/wordml/cex" xmlns:w16cid="http://schemas.microsoft.com/office/word/2016/wordml/cid" xmlns:w16="http://schemas.microsoft.com/office/word/2018/wordml" xmlns:w16sdtdh="http://schemas.microsoft.com/office/word/2020/wordml/sdtdatahash" xmlns:w16se="http://schemas.microsoft.com/office/word/2015/wordml/symex" xmlns:wpg="http://schemas.microsoft.com/office/word/2010/wordprocessingGroup" xmlns:wpi="http://schemas.microsoft.com/office/word/2010/wordprocessingInk" xmlns:wne="http://schemas.microsoft.com/office/word/2006/wordml" xmlns:wps="http://schemas.microsoft.com/office/word/2010/wordprocessingShape" mc:Ignorable="w14 w15 w16se w16cid w16 w16cex w16sdtdh wp14">
+  <w:abstractNum w:abstractNumId="0" w15:restartNumberingAfterBreak="0">
     <w:nsid w:val="5A146908"/>
     <w:multiLevelType w:val="hybridMultilevel"/>
     <w:tmpl w:val="3344FD9E"/>
@@ -4784,14 +4589,14 @@
       </w:pPr>
     </w:lvl>
   </w:abstractNum>
-  <w:num w:numId="1">
+  <w:num w:numId="1" w16cid:durableId="1947688973">
     <w:abstractNumId w:val="0"/>
   </w:num>
 </w:numbering>
 </file>
 
 <file path=word/styles.xml><?xml version="1.0" encoding="utf-8"?>
-<w:styles xmlns:r="http://schemas.openxmlformats.org/officeDocument/2006/relationships" xmlns:w="http://schemas.openxmlformats.org/wordprocessingml/2006/main">
+<w:styles xmlns:mc="http://schemas.openxmlformats.org/markup-compatibility/2006" xmlns:r="http://schemas.openxmlformats.org/officeDocument/2006/relationships" xmlns:w="http://schemas.openxmlformats.org/wordprocessingml/2006/main" xmlns:w14="http://schemas.microsoft.com/office/word/2010/wordml" xmlns:w15="http://schemas.microsoft.com/office/word/2012/wordml" xmlns:w16cex="http://schemas.microsoft.com/office/word/2018/wordml/cex" xmlns:w16cid="http://schemas.microsoft.com/office/word/2016/wordml/cid" xmlns:w16="http://schemas.microsoft.com/office/word/2018/wordml" xmlns:w16sdtdh="http://schemas.microsoft.com/office/word/2020/wordml/sdtdatahash" xmlns:w16se="http://schemas.microsoft.com/office/word/2015/wordml/symex" mc:Ignorable="w14 w15 w16se w16cid w16 w16cex w16sdtdh">
   <w:docDefaults>
     <w:rPrDefault>
       <w:rPr>
@@ -4804,144 +4609,383 @@
     </w:rPrDefault>
     <w:pPrDefault/>
   </w:docDefaults>
-  <w:latentStyles w:defLockedState="0" w:defUIPriority="99" w:defSemiHidden="1" w:defUnhideWhenUsed="1" w:defQFormat="0" w:count="267">
-    <w:lsdException w:name="Normal" w:semiHidden="0" w:uiPriority="0" w:unhideWhenUsed="0" w:qFormat="1"/>
-    <w:lsdException w:name="heading 1" w:semiHidden="0" w:uiPriority="9" w:unhideWhenUsed="0" w:qFormat="1"/>
-    <w:lsdException w:name="heading 2" w:uiPriority="9" w:qFormat="1"/>
-    <w:lsdException w:name="heading 3" w:uiPriority="9"/>
-    <w:lsdException w:name="heading 4" w:uiPriority="9" w:qFormat="1"/>
-    <w:lsdException w:name="heading 5" w:uiPriority="9" w:qFormat="1"/>
-    <w:lsdException w:name="heading 6" w:uiPriority="9" w:qFormat="1"/>
-    <w:lsdException w:name="heading 7" w:uiPriority="9" w:qFormat="1"/>
-    <w:lsdException w:name="heading 8" w:uiPriority="9" w:qFormat="1"/>
-    <w:lsdException w:name="heading 9" w:uiPriority="9" w:qFormat="1"/>
-    <w:lsdException w:name="toc 1" w:uiPriority="39"/>
-    <w:lsdException w:name="toc 2" w:uiPriority="39"/>
-    <w:lsdException w:name="toc 3" w:uiPriority="39"/>
-    <w:lsdException w:name="toc 4" w:uiPriority="39"/>
-    <w:lsdException w:name="toc 5" w:uiPriority="39"/>
-    <w:lsdException w:name="toc 6" w:uiPriority="39"/>
-    <w:lsdException w:name="toc 7" w:uiPriority="39"/>
-    <w:lsdException w:name="toc 8" w:uiPriority="39"/>
-    <w:lsdException w:name="toc 9" w:uiPriority="39"/>
-    <w:lsdException w:name="caption" w:uiPriority="35" w:qFormat="1"/>
-    <w:lsdException w:name="Title" w:semiHidden="0" w:uiPriority="10" w:unhideWhenUsed="0"/>
-    <w:lsdException w:name="Default Paragraph Font" w:uiPriority="1"/>
-    <w:lsdException w:name="Subtitle" w:semiHidden="0" w:uiPriority="11" w:unhideWhenUsed="0"/>
-    <w:lsdException w:name="Strong" w:semiHidden="0" w:uiPriority="22" w:unhideWhenUsed="0" w:qFormat="1"/>
-    <w:lsdException w:name="Emphasis" w:semiHidden="0" w:uiPriority="20" w:unhideWhenUsed="0" w:qFormat="1"/>
-    <w:lsdException w:name="Table Grid" w:semiHidden="0" w:uiPriority="59" w:unhideWhenUsed="0"/>
-    <w:lsdException w:name="Placeholder Text" w:unhideWhenUsed="0"/>
-    <w:lsdException w:name="No Spacing" w:semiHidden="0" w:uiPriority="1" w:unhideWhenUsed="0"/>
-    <w:lsdException w:name="Light Shading" w:semiHidden="0" w:uiPriority="60" w:unhideWhenUsed="0"/>
-    <w:lsdException w:name="Light List" w:semiHidden="0" w:uiPriority="61" w:unhideWhenUsed="0"/>
-    <w:lsdException w:name="Light Grid" w:semiHidden="0" w:uiPriority="62" w:unhideWhenUsed="0"/>
-    <w:lsdException w:name="Medium Shading 1" w:semiHidden="0" w:uiPriority="63" w:unhideWhenUsed="0"/>
-    <w:lsdException w:name="Medium Shading 2" w:semiHidden="0" w:uiPriority="64" w:unhideWhenUsed="0"/>
-    <w:lsdException w:name="Medium List 1" w:semiHidden="0" w:uiPriority="65" w:unhideWhenUsed="0"/>
-    <w:lsdException w:name="Medium List 2" w:semiHidden="0" w:uiPriority="66" w:unhideWhenUsed="0"/>
-    <w:lsdException w:name="Medium Grid 1" w:semiHidden="0" w:uiPriority="67" w:unhideWhenUsed="0"/>
-    <w:lsdException w:name="Medium Grid 2" w:semiHidden="0" w:uiPriority="68" w:unhideWhenUsed="0"/>
-    <w:lsdException w:name="Medium Grid 3" w:semiHidden="0" w:uiPriority="69" w:unhideWhenUsed="0"/>
-    <w:lsdException w:name="Dark List" w:semiHidden="0" w:uiPriority="70" w:unhideWhenUsed="0"/>
-    <w:lsdException w:name="Colorful Shading" w:semiHidden="0" w:uiPriority="71" w:unhideWhenUsed="0"/>
-    <w:lsdException w:name="Colorful List" w:semiHidden="0" w:uiPriority="72" w:unhideWhenUsed="0"/>
-    <w:lsdException w:name="Colorful Grid" w:semiHidden="0" w:uiPriority="73" w:unhideWhenUsed="0"/>
-    <w:lsdException w:name="Light Shading Accent 1" w:semiHidden="0" w:uiPriority="60" w:unhideWhenUsed="0"/>
-    <w:lsdException w:name="Light List Accent 1" w:semiHidden="0" w:uiPriority="61" w:unhideWhenUsed="0"/>
-    <w:lsdException w:name="Light Grid Accent 1" w:semiHidden="0" w:uiPriority="62" w:unhideWhenUsed="0"/>
-    <w:lsdException w:name="Medium Shading 1 Accent 1" w:semiHidden="0" w:uiPriority="63" w:unhideWhenUsed="0"/>
-    <w:lsdException w:name="Medium Shading 2 Accent 1" w:semiHidden="0" w:uiPriority="64" w:unhideWhenUsed="0"/>
-    <w:lsdException w:name="Medium List 1 Accent 1" w:semiHidden="0" w:uiPriority="65" w:unhideWhenUsed="0"/>
-    <w:lsdException w:name="Revision" w:unhideWhenUsed="0"/>
-    <w:lsdException w:name="List Paragraph" w:semiHidden="0" w:uiPriority="34" w:unhideWhenUsed="0" w:qFormat="1"/>
-    <w:lsdException w:name="Quote" w:semiHidden="0" w:uiPriority="29" w:unhideWhenUsed="0" w:qFormat="1"/>
-    <w:lsdException w:name="Intense Quote" w:semiHidden="0" w:uiPriority="30" w:unhideWhenUsed="0" w:qFormat="1"/>
-    <w:lsdException w:name="Medium List 2 Accent 1" w:semiHidden="0" w:uiPriority="66" w:unhideWhenUsed="0"/>
-    <w:lsdException w:name="Medium Grid 1 Accent 1" w:semiHidden="0" w:uiPriority="67" w:unhideWhenUsed="0"/>
-    <w:lsdException w:name="Medium Grid 2 Accent 1" w:semiHidden="0" w:uiPriority="68" w:unhideWhenUsed="0"/>
-    <w:lsdException w:name="Medium Grid 3 Accent 1" w:semiHidden="0" w:uiPriority="69" w:unhideWhenUsed="0"/>
-    <w:lsdException w:name="Dark List Accent 1" w:semiHidden="0" w:uiPriority="70" w:unhideWhenUsed="0"/>
-    <w:lsdException w:name="Colorful Shading Accent 1" w:semiHidden="0" w:uiPriority="71" w:unhideWhenUsed="0"/>
-    <w:lsdException w:name="Colorful List Accent 1" w:semiHidden="0" w:uiPriority="72" w:unhideWhenUsed="0"/>
-    <w:lsdException w:name="Colorful Grid Accent 1" w:semiHidden="0" w:uiPriority="73" w:unhideWhenUsed="0"/>
-    <w:lsdException w:name="Light Shading Accent 2" w:semiHidden="0" w:uiPriority="60" w:unhideWhenUsed="0"/>
-    <w:lsdException w:name="Light List Accent 2" w:semiHidden="0" w:uiPriority="61" w:unhideWhenUsed="0"/>
-    <w:lsdException w:name="Light Grid Accent 2" w:semiHidden="0" w:uiPriority="62" w:unhideWhenUsed="0"/>
-    <w:lsdException w:name="Medium Shading 1 Accent 2" w:semiHidden="0" w:uiPriority="63" w:unhideWhenUsed="0"/>
-    <w:lsdException w:name="Medium Shading 2 Accent 2" w:semiHidden="0" w:uiPriority="64" w:unhideWhenUsed="0"/>
-    <w:lsdException w:name="Medium List 1 Accent 2" w:semiHidden="0" w:uiPriority="65" w:unhideWhenUsed="0"/>
-    <w:lsdException w:name="Medium List 2 Accent 2" w:semiHidden="0" w:uiPriority="66" w:unhideWhenUsed="0"/>
-    <w:lsdException w:name="Medium Grid 1 Accent 2" w:semiHidden="0" w:uiPriority="67" w:unhideWhenUsed="0"/>
-    <w:lsdException w:name="Medium Grid 2 Accent 2" w:semiHidden="0" w:uiPriority="68" w:unhideWhenUsed="0"/>
-    <w:lsdException w:name="Medium Grid 3 Accent 2" w:semiHidden="0" w:uiPriority="69" w:unhideWhenUsed="0"/>
-    <w:lsdException w:name="Dark List Accent 2" w:semiHidden="0" w:uiPriority="70" w:unhideWhenUsed="0"/>
-    <w:lsdException w:name="Colorful Shading Accent 2" w:semiHidden="0" w:uiPriority="71" w:unhideWhenUsed="0"/>
-    <w:lsdException w:name="Colorful List Accent 2" w:semiHidden="0" w:uiPriority="72" w:unhideWhenUsed="0"/>
-    <w:lsdException w:name="Colorful Grid Accent 2" w:semiHidden="0" w:uiPriority="73" w:unhideWhenUsed="0"/>
-    <w:lsdException w:name="Light Shading Accent 3" w:semiHidden="0" w:uiPriority="60" w:unhideWhenUsed="0"/>
-    <w:lsdException w:name="Light List Accent 3" w:semiHidden="0" w:uiPriority="61" w:unhideWhenUsed="0"/>
-    <w:lsdException w:name="Light Grid Accent 3" w:semiHidden="0" w:uiPriority="62" w:unhideWhenUsed="0"/>
-    <w:lsdException w:name="Medium Shading 1 Accent 3" w:semiHidden="0" w:uiPriority="63" w:unhideWhenUsed="0"/>
-    <w:lsdException w:name="Medium Shading 2 Accent 3" w:semiHidden="0" w:uiPriority="64" w:unhideWhenUsed="0"/>
-    <w:lsdException w:name="Medium List 1 Accent 3" w:semiHidden="0" w:uiPriority="65" w:unhideWhenUsed="0"/>
-    <w:lsdException w:name="Medium List 2 Accent 3" w:semiHidden="0" w:uiPriority="66" w:unhideWhenUsed="0"/>
-    <w:lsdException w:name="Medium Grid 1 Accent 3" w:semiHidden="0" w:uiPriority="67" w:unhideWhenUsed="0"/>
-    <w:lsdException w:name="Medium Grid 2 Accent 3" w:semiHidden="0" w:uiPriority="68" w:unhideWhenUsed="0"/>
-    <w:lsdException w:name="Medium Grid 3 Accent 3" w:semiHidden="0" w:uiPriority="69" w:unhideWhenUsed="0"/>
-    <w:lsdException w:name="Dark List Accent 3" w:semiHidden="0" w:uiPriority="70" w:unhideWhenUsed="0"/>
-    <w:lsdException w:name="Colorful Shading Accent 3" w:semiHidden="0" w:uiPriority="71" w:unhideWhenUsed="0"/>
-    <w:lsdException w:name="Colorful List Accent 3" w:semiHidden="0" w:uiPriority="72" w:unhideWhenUsed="0"/>
-    <w:lsdException w:name="Colorful Grid Accent 3" w:semiHidden="0" w:uiPriority="73" w:unhideWhenUsed="0"/>
-    <w:lsdException w:name="Light Shading Accent 4" w:semiHidden="0" w:uiPriority="60" w:unhideWhenUsed="0"/>
-    <w:lsdException w:name="Light List Accent 4" w:semiHidden="0" w:uiPriority="61" w:unhideWhenUsed="0"/>
-    <w:lsdException w:name="Light Grid Accent 4" w:semiHidden="0" w:uiPriority="62" w:unhideWhenUsed="0"/>
-    <w:lsdException w:name="Medium Shading 1 Accent 4" w:semiHidden="0" w:uiPriority="63" w:unhideWhenUsed="0"/>
-    <w:lsdException w:name="Medium Shading 2 Accent 4" w:semiHidden="0" w:uiPriority="64" w:unhideWhenUsed="0"/>
-    <w:lsdException w:name="Medium List 1 Accent 4" w:semiHidden="0" w:uiPriority="65" w:unhideWhenUsed="0"/>
-    <w:lsdException w:name="Medium List 2 Accent 4" w:semiHidden="0" w:uiPriority="66" w:unhideWhenUsed="0"/>
-    <w:lsdException w:name="Medium Grid 1 Accent 4" w:semiHidden="0" w:uiPriority="67" w:unhideWhenUsed="0"/>
-    <w:lsdException w:name="Medium Grid 2 Accent 4" w:semiHidden="0" w:uiPriority="68" w:unhideWhenUsed="0"/>
-    <w:lsdException w:name="Medium Grid 3 Accent 4" w:semiHidden="0" w:uiPriority="69" w:unhideWhenUsed="0"/>
-    <w:lsdException w:name="Dark List Accent 4" w:semiHidden="0" w:uiPriority="70" w:unhideWhenUsed="0"/>
-    <w:lsdException w:name="Colorful Shading Accent 4" w:semiHidden="0" w:uiPriority="71" w:unhideWhenUsed="0"/>
-    <w:lsdException w:name="Colorful List Accent 4" w:semiHidden="0" w:uiPriority="72" w:unhideWhenUsed="0"/>
-    <w:lsdException w:name="Colorful Grid Accent 4" w:semiHidden="0" w:uiPriority="73" w:unhideWhenUsed="0"/>
-    <w:lsdException w:name="Light Shading Accent 5" w:semiHidden="0" w:uiPriority="60" w:unhideWhenUsed="0"/>
-    <w:lsdException w:name="Light List Accent 5" w:semiHidden="0" w:uiPriority="61" w:unhideWhenUsed="0"/>
-    <w:lsdException w:name="Light Grid Accent 5" w:semiHidden="0" w:uiPriority="62" w:unhideWhenUsed="0"/>
-    <w:lsdException w:name="Medium Shading 1 Accent 5" w:semiHidden="0" w:uiPriority="63" w:unhideWhenUsed="0"/>
-    <w:lsdException w:name="Medium Shading 2 Accent 5" w:semiHidden="0" w:uiPriority="64" w:unhideWhenUsed="0"/>
-    <w:lsdException w:name="Medium List 1 Accent 5" w:semiHidden="0" w:uiPriority="65" w:unhideWhenUsed="0"/>
-    <w:lsdException w:name="Medium List 2 Accent 5" w:semiHidden="0" w:uiPriority="66" w:unhideWhenUsed="0"/>
-    <w:lsdException w:name="Medium Grid 1 Accent 5" w:semiHidden="0" w:uiPriority="67" w:unhideWhenUsed="0"/>
-    <w:lsdException w:name="Medium Grid 2 Accent 5" w:semiHidden="0" w:uiPriority="68" w:unhideWhenUsed="0"/>
-    <w:lsdException w:name="Medium Grid 3 Accent 5" w:semiHidden="0" w:uiPriority="69" w:unhideWhenUsed="0"/>
-    <w:lsdException w:name="Dark List Accent 5" w:semiHidden="0" w:uiPriority="70" w:unhideWhenUsed="0"/>
-    <w:lsdException w:name="Colorful Shading Accent 5" w:semiHidden="0" w:uiPriority="71" w:unhideWhenUsed="0"/>
-    <w:lsdException w:name="Colorful List Accent 5" w:semiHidden="0" w:uiPriority="72" w:unhideWhenUsed="0"/>
-    <w:lsdException w:name="Colorful Grid Accent 5" w:semiHidden="0" w:uiPriority="73" w:unhideWhenUsed="0"/>
-    <w:lsdException w:name="Light Shading Accent 6" w:semiHidden="0" w:uiPriority="60" w:unhideWhenUsed="0"/>
-    <w:lsdException w:name="Light List Accent 6" w:semiHidden="0" w:uiPriority="61" w:unhideWhenUsed="0"/>
-    <w:lsdException w:name="Light Grid Accent 6" w:semiHidden="0" w:uiPriority="62" w:unhideWhenUsed="0"/>
-    <w:lsdException w:name="Medium Shading 1 Accent 6" w:semiHidden="0" w:uiPriority="63" w:unhideWhenUsed="0"/>
-    <w:lsdException w:name="Medium Shading 2 Accent 6" w:semiHidden="0" w:uiPriority="64" w:unhideWhenUsed="0"/>
-    <w:lsdException w:name="Medium List 1 Accent 6" w:semiHidden="0" w:uiPriority="65" w:unhideWhenUsed="0"/>
-    <w:lsdException w:name="Medium List 2 Accent 6" w:semiHidden="0" w:uiPriority="66" w:unhideWhenUsed="0"/>
-    <w:lsdException w:name="Medium Grid 1 Accent 6" w:semiHidden="0" w:uiPriority="67" w:unhideWhenUsed="0"/>
-    <w:lsdException w:name="Medium Grid 2 Accent 6" w:semiHidden="0" w:uiPriority="68" w:unhideWhenUsed="0"/>
-    <w:lsdException w:name="Medium Grid 3 Accent 6" w:semiHidden="0" w:uiPriority="69" w:unhideWhenUsed="0"/>
-    <w:lsdException w:name="Dark List Accent 6" w:semiHidden="0" w:uiPriority="70" w:unhideWhenUsed="0"/>
-    <w:lsdException w:name="Colorful Shading Accent 6" w:semiHidden="0" w:uiPriority="71" w:unhideWhenUsed="0"/>
-    <w:lsdException w:name="Colorful List Accent 6" w:semiHidden="0" w:uiPriority="72" w:unhideWhenUsed="0"/>
-    <w:lsdException w:name="Colorful Grid Accent 6" w:semiHidden="0" w:uiPriority="73" w:unhideWhenUsed="0"/>
-    <w:lsdException w:name="Subtle Emphasis" w:semiHidden="0" w:uiPriority="19" w:unhideWhenUsed="0" w:qFormat="1"/>
-    <w:lsdException w:name="Intense Emphasis" w:semiHidden="0" w:uiPriority="21" w:unhideWhenUsed="0" w:qFormat="1"/>
-    <w:lsdException w:name="Subtle Reference" w:semiHidden="0" w:uiPriority="31" w:unhideWhenUsed="0" w:qFormat="1"/>
-    <w:lsdException w:name="Intense Reference" w:semiHidden="0" w:uiPriority="32" w:unhideWhenUsed="0" w:qFormat="1"/>
-    <w:lsdException w:name="Book Title" w:semiHidden="0" w:uiPriority="33" w:unhideWhenUsed="0" w:qFormat="1"/>
-    <w:lsdException w:name="Bibliography" w:uiPriority="37"/>
-    <w:lsdException w:name="TOC Heading" w:uiPriority="39" w:qFormat="1"/>
+  <w:latentStyles w:defLockedState="0" w:defUIPriority="99" w:defSemiHidden="0" w:defUnhideWhenUsed="0" w:defQFormat="0" w:count="376">
+    <w:lsdException w:name="Normal" w:uiPriority="0" w:qFormat="1"/>
+    <w:lsdException w:name="heading 1" w:uiPriority="9" w:qFormat="1"/>
+    <w:lsdException w:name="heading 2" w:semiHidden="1" w:uiPriority="9" w:unhideWhenUsed="1" w:qFormat="1"/>
+    <w:lsdException w:name="heading 3" w:semiHidden="1" w:uiPriority="9" w:unhideWhenUsed="1"/>
+    <w:lsdException w:name="heading 4" w:semiHidden="1" w:uiPriority="9" w:unhideWhenUsed="1" w:qFormat="1"/>
+    <w:lsdException w:name="heading 5" w:semiHidden="1" w:uiPriority="9" w:unhideWhenUsed="1" w:qFormat="1"/>
+    <w:lsdException w:name="heading 6" w:semiHidden="1" w:uiPriority="9" w:unhideWhenUsed="1" w:qFormat="1"/>
+    <w:lsdException w:name="heading 7" w:semiHidden="1" w:uiPriority="9" w:unhideWhenUsed="1" w:qFormat="1"/>
+    <w:lsdException w:name="heading 8" w:semiHidden="1" w:uiPriority="9" w:unhideWhenUsed="1" w:qFormat="1"/>
+    <w:lsdException w:name="heading 9" w:semiHidden="1" w:uiPriority="9" w:unhideWhenUsed="1" w:qFormat="1"/>
+    <w:lsdException w:name="index 1" w:semiHidden="1" w:unhideWhenUsed="1"/>
+    <w:lsdException w:name="index 2" w:semiHidden="1" w:unhideWhenUsed="1"/>
+    <w:lsdException w:name="index 3" w:semiHidden="1" w:unhideWhenUsed="1"/>
+    <w:lsdException w:name="index 4" w:semiHidden="1" w:unhideWhenUsed="1"/>
+    <w:lsdException w:name="index 5" w:semiHidden="1" w:unhideWhenUsed="1"/>
+    <w:lsdException w:name="index 6" w:semiHidden="1" w:unhideWhenUsed="1"/>
+    <w:lsdException w:name="index 7" w:semiHidden="1" w:unhideWhenUsed="1"/>
+    <w:lsdException w:name="index 8" w:semiHidden="1" w:unhideWhenUsed="1"/>
+    <w:lsdException w:name="index 9" w:semiHidden="1" w:unhideWhenUsed="1"/>
+    <w:lsdException w:name="toc 1" w:semiHidden="1" w:uiPriority="39" w:unhideWhenUsed="1"/>
+    <w:lsdException w:name="toc 2" w:semiHidden="1" w:uiPriority="39" w:unhideWhenUsed="1"/>
+    <w:lsdException w:name="toc 3" w:semiHidden="1" w:uiPriority="39" w:unhideWhenUsed="1"/>
+    <w:lsdException w:name="toc 4" w:semiHidden="1" w:uiPriority="39" w:unhideWhenUsed="1"/>
+    <w:lsdException w:name="toc 5" w:semiHidden="1" w:uiPriority="39" w:unhideWhenUsed="1"/>
+    <w:lsdException w:name="toc 6" w:semiHidden="1" w:uiPriority="39" w:unhideWhenUsed="1"/>
+    <w:lsdException w:name="toc 7" w:semiHidden="1" w:uiPriority="39" w:unhideWhenUsed="1"/>
+    <w:lsdException w:name="toc 8" w:semiHidden="1" w:uiPriority="39" w:unhideWhenUsed="1"/>
+    <w:lsdException w:name="toc 9" w:semiHidden="1" w:uiPriority="39" w:unhideWhenUsed="1"/>
+    <w:lsdException w:name="Normal Indent" w:semiHidden="1" w:unhideWhenUsed="1"/>
+    <w:lsdException w:name="footnote text" w:semiHidden="1" w:unhideWhenUsed="1"/>
+    <w:lsdException w:name="annotation text" w:semiHidden="1" w:unhideWhenUsed="1"/>
+    <w:lsdException w:name="header" w:semiHidden="1" w:unhideWhenUsed="1"/>
+    <w:lsdException w:name="footer" w:semiHidden="1" w:unhideWhenUsed="1"/>
+    <w:lsdException w:name="index heading" w:semiHidden="1" w:unhideWhenUsed="1"/>
+    <w:lsdException w:name="caption" w:semiHidden="1" w:uiPriority="35" w:unhideWhenUsed="1" w:qFormat="1"/>
+    <w:lsdException w:name="table of figures" w:semiHidden="1" w:unhideWhenUsed="1"/>
+    <w:lsdException w:name="envelope address" w:semiHidden="1" w:unhideWhenUsed="1"/>
+    <w:lsdException w:name="envelope return" w:semiHidden="1" w:unhideWhenUsed="1"/>
+    <w:lsdException w:name="footnote reference" w:semiHidden="1" w:unhideWhenUsed="1"/>
+    <w:lsdException w:name="annotation reference" w:semiHidden="1" w:unhideWhenUsed="1"/>
+    <w:lsdException w:name="line number" w:semiHidden="1" w:unhideWhenUsed="1"/>
+    <w:lsdException w:name="page number" w:semiHidden="1" w:unhideWhenUsed="1"/>
+    <w:lsdException w:name="endnote reference" w:semiHidden="1" w:unhideWhenUsed="1"/>
+    <w:lsdException w:name="endnote text" w:semiHidden="1" w:unhideWhenUsed="1"/>
+    <w:lsdException w:name="table of authorities" w:semiHidden="1" w:unhideWhenUsed="1"/>
+    <w:lsdException w:name="macro" w:semiHidden="1" w:unhideWhenUsed="1"/>
+    <w:lsdException w:name="toa heading" w:semiHidden="1" w:unhideWhenUsed="1"/>
+    <w:lsdException w:name="List" w:semiHidden="1" w:unhideWhenUsed="1"/>
+    <w:lsdException w:name="List Bullet" w:semiHidden="1" w:unhideWhenUsed="1"/>
+    <w:lsdException w:name="List Number" w:semiHidden="1" w:unhideWhenUsed="1"/>
+    <w:lsdException w:name="List 2" w:semiHidden="1" w:unhideWhenUsed="1"/>
+    <w:lsdException w:name="List 3" w:semiHidden="1" w:unhideWhenUsed="1"/>
+    <w:lsdException w:name="List 4" w:semiHidden="1" w:unhideWhenUsed="1"/>
+    <w:lsdException w:name="List 5" w:semiHidden="1" w:unhideWhenUsed="1"/>
+    <w:lsdException w:name="List Bullet 2" w:semiHidden="1" w:unhideWhenUsed="1"/>
+    <w:lsdException w:name="List Bullet 3" w:semiHidden="1" w:unhideWhenUsed="1"/>
+    <w:lsdException w:name="List Bullet 4" w:semiHidden="1" w:unhideWhenUsed="1"/>
+    <w:lsdException w:name="List Bullet 5" w:semiHidden="1" w:unhideWhenUsed="1"/>
+    <w:lsdException w:name="List Number 2" w:semiHidden="1" w:unhideWhenUsed="1"/>
+    <w:lsdException w:name="List Number 3" w:semiHidden="1" w:unhideWhenUsed="1"/>
+    <w:lsdException w:name="List Number 4" w:semiHidden="1" w:unhideWhenUsed="1"/>
+    <w:lsdException w:name="List Number 5" w:semiHidden="1" w:unhideWhenUsed="1"/>
+    <w:lsdException w:name="Title" w:uiPriority="10"/>
+    <w:lsdException w:name="Closing" w:semiHidden="1" w:unhideWhenUsed="1"/>
+    <w:lsdException w:name="Signature" w:semiHidden="1" w:unhideWhenUsed="1"/>
+    <w:lsdException w:name="Default Paragraph Font" w:semiHidden="1" w:uiPriority="1" w:unhideWhenUsed="1"/>
+    <w:lsdException w:name="Body Text" w:semiHidden="1" w:unhideWhenUsed="1"/>
+    <w:lsdException w:name="Body Text Indent" w:semiHidden="1" w:unhideWhenUsed="1"/>
+    <w:lsdException w:name="List Continue" w:semiHidden="1" w:unhideWhenUsed="1"/>
+    <w:lsdException w:name="List Continue 2" w:semiHidden="1" w:unhideWhenUsed="1"/>
+    <w:lsdException w:name="List Continue 3" w:semiHidden="1" w:unhideWhenUsed="1"/>
+    <w:lsdException w:name="List Continue 4" w:semiHidden="1" w:unhideWhenUsed="1"/>
+    <w:lsdException w:name="List Continue 5" w:semiHidden="1" w:unhideWhenUsed="1"/>
+    <w:lsdException w:name="Message Header" w:semiHidden="1" w:unhideWhenUsed="1"/>
+    <w:lsdException w:name="Subtitle" w:uiPriority="11"/>
+    <w:lsdException w:name="Salutation" w:semiHidden="1" w:unhideWhenUsed="1"/>
+    <w:lsdException w:name="Date" w:semiHidden="1" w:unhideWhenUsed="1"/>
+    <w:lsdException w:name="Body Text First Indent" w:semiHidden="1" w:unhideWhenUsed="1"/>
+    <w:lsdException w:name="Body Text First Indent 2" w:semiHidden="1" w:unhideWhenUsed="1"/>
+    <w:lsdException w:name="Note Heading" w:semiHidden="1" w:unhideWhenUsed="1"/>
+    <w:lsdException w:name="Body Text 2" w:semiHidden="1" w:unhideWhenUsed="1"/>
+    <w:lsdException w:name="Body Text 3" w:semiHidden="1" w:unhideWhenUsed="1"/>
+    <w:lsdException w:name="Body Text Indent 2" w:semiHidden="1" w:unhideWhenUsed="1"/>
+    <w:lsdException w:name="Body Text Indent 3" w:semiHidden="1" w:unhideWhenUsed="1"/>
+    <w:lsdException w:name="Block Text" w:semiHidden="1" w:unhideWhenUsed="1"/>
+    <w:lsdException w:name="Hyperlink" w:semiHidden="1" w:unhideWhenUsed="1"/>
+    <w:lsdException w:name="FollowedHyperlink" w:semiHidden="1" w:unhideWhenUsed="1"/>
+    <w:lsdException w:name="Strong" w:uiPriority="22" w:qFormat="1"/>
+    <w:lsdException w:name="Emphasis" w:uiPriority="20" w:qFormat="1"/>
+    <w:lsdException w:name="Document Map" w:semiHidden="1" w:unhideWhenUsed="1"/>
+    <w:lsdException w:name="Plain Text" w:semiHidden="1" w:unhideWhenUsed="1"/>
+    <w:lsdException w:name="E-mail Signature" w:semiHidden="1" w:unhideWhenUsed="1"/>
+    <w:lsdException w:name="HTML Top of Form" w:semiHidden="1" w:unhideWhenUsed="1"/>
+    <w:lsdException w:name="HTML Bottom of Form" w:semiHidden="1" w:unhideWhenUsed="1"/>
+    <w:lsdException w:name="Normal (Web)" w:semiHidden="1" w:unhideWhenUsed="1"/>
+    <w:lsdException w:name="HTML Acronym" w:semiHidden="1" w:unhideWhenUsed="1"/>
+    <w:lsdException w:name="HTML Address" w:semiHidden="1" w:unhideWhenUsed="1"/>
+    <w:lsdException w:name="HTML Cite" w:semiHidden="1" w:unhideWhenUsed="1"/>
+    <w:lsdException w:name="HTML Code" w:semiHidden="1" w:unhideWhenUsed="1"/>
+    <w:lsdException w:name="HTML Definition" w:semiHidden="1" w:unhideWhenUsed="1"/>
+    <w:lsdException w:name="HTML Keyboard" w:semiHidden="1" w:unhideWhenUsed="1"/>
+    <w:lsdException w:name="HTML Preformatted" w:semiHidden="1" w:unhideWhenUsed="1"/>
+    <w:lsdException w:name="HTML Sample" w:semiHidden="1" w:unhideWhenUsed="1"/>
+    <w:lsdException w:name="HTML Typewriter" w:semiHidden="1" w:unhideWhenUsed="1"/>
+    <w:lsdException w:name="HTML Variable" w:semiHidden="1" w:unhideWhenUsed="1"/>
+    <w:lsdException w:name="Normal Table" w:semiHidden="1" w:unhideWhenUsed="1"/>
+    <w:lsdException w:name="annotation subject" w:semiHidden="1" w:unhideWhenUsed="1"/>
+    <w:lsdException w:name="No List" w:semiHidden="1" w:unhideWhenUsed="1"/>
+    <w:lsdException w:name="Outline List 1" w:semiHidden="1" w:unhideWhenUsed="1"/>
+    <w:lsdException w:name="Outline List 2" w:semiHidden="1" w:unhideWhenUsed="1"/>
+    <w:lsdException w:name="Outline List 3" w:semiHidden="1" w:unhideWhenUsed="1"/>
+    <w:lsdException w:name="Table Simple 1" w:semiHidden="1" w:unhideWhenUsed="1"/>
+    <w:lsdException w:name="Table Simple 2" w:semiHidden="1" w:unhideWhenUsed="1"/>
+    <w:lsdException w:name="Table Simple 3" w:semiHidden="1" w:unhideWhenUsed="1"/>
+    <w:lsdException w:name="Table Classic 1" w:semiHidden="1" w:unhideWhenUsed="1"/>
+    <w:lsdException w:name="Table Classic 2" w:semiHidden="1" w:unhideWhenUsed="1"/>
+    <w:lsdException w:name="Table Classic 3" w:semiHidden="1" w:unhideWhenUsed="1"/>
+    <w:lsdException w:name="Table Classic 4" w:semiHidden="1" w:unhideWhenUsed="1"/>
+    <w:lsdException w:name="Table Colorful 1" w:semiHidden="1" w:unhideWhenUsed="1"/>
+    <w:lsdException w:name="Table Colorful 2" w:semiHidden="1" w:unhideWhenUsed="1"/>
+    <w:lsdException w:name="Table Colorful 3" w:semiHidden="1" w:unhideWhenUsed="1"/>
+    <w:lsdException w:name="Table Columns 1" w:semiHidden="1" w:unhideWhenUsed="1"/>
+    <w:lsdException w:name="Table Columns 2" w:semiHidden="1" w:unhideWhenUsed="1"/>
+    <w:lsdException w:name="Table Columns 3" w:semiHidden="1" w:unhideWhenUsed="1"/>
+    <w:lsdException w:name="Table Columns 4" w:semiHidden="1" w:unhideWhenUsed="1"/>
+    <w:lsdException w:name="Table Columns 5" w:semiHidden="1" w:unhideWhenUsed="1"/>
+    <w:lsdException w:name="Table Grid 1" w:semiHidden="1" w:unhideWhenUsed="1"/>
+    <w:lsdException w:name="Table Grid 2" w:semiHidden="1" w:unhideWhenUsed="1"/>
+    <w:lsdException w:name="Table Grid 3" w:semiHidden="1" w:unhideWhenUsed="1"/>
+    <w:lsdException w:name="Table Grid 4" w:semiHidden="1" w:unhideWhenUsed="1"/>
+    <w:lsdException w:name="Table Grid 5" w:semiHidden="1" w:unhideWhenUsed="1"/>
+    <w:lsdException w:name="Table Grid 6" w:semiHidden="1" w:unhideWhenUsed="1"/>
+    <w:lsdException w:name="Table Grid 7" w:semiHidden="1" w:unhideWhenUsed="1"/>
+    <w:lsdException w:name="Table Grid 8" w:semiHidden="1" w:unhideWhenUsed="1"/>
+    <w:lsdException w:name="Table List 1" w:semiHidden="1" w:unhideWhenUsed="1"/>
+    <w:lsdException w:name="Table List 2" w:semiHidden="1" w:unhideWhenUsed="1"/>
+    <w:lsdException w:name="Table List 3" w:semiHidden="1" w:unhideWhenUsed="1"/>
+    <w:lsdException w:name="Table List 4" w:semiHidden="1" w:unhideWhenUsed="1"/>
+    <w:lsdException w:name="Table List 5" w:semiHidden="1" w:unhideWhenUsed="1"/>
+    <w:lsdException w:name="Table List 6" w:semiHidden="1" w:unhideWhenUsed="1"/>
+    <w:lsdException w:name="Table List 7" w:semiHidden="1" w:unhideWhenUsed="1"/>
+    <w:lsdException w:name="Table List 8" w:semiHidden="1" w:unhideWhenUsed="1"/>
+    <w:lsdException w:name="Table 3D effects 1" w:semiHidden="1" w:unhideWhenUsed="1"/>
+    <w:lsdException w:name="Table 3D effects 2" w:semiHidden="1" w:unhideWhenUsed="1"/>
+    <w:lsdException w:name="Table 3D effects 3" w:semiHidden="1" w:unhideWhenUsed="1"/>
+    <w:lsdException w:name="Table Contemporary" w:semiHidden="1" w:unhideWhenUsed="1"/>
+    <w:lsdException w:name="Table Elegant" w:semiHidden="1" w:unhideWhenUsed="1"/>
+    <w:lsdException w:name="Table Professional" w:semiHidden="1" w:unhideWhenUsed="1"/>
+    <w:lsdException w:name="Table Subtle 1" w:semiHidden="1" w:unhideWhenUsed="1"/>
+    <w:lsdException w:name="Table Subtle 2" w:semiHidden="1" w:unhideWhenUsed="1"/>
+    <w:lsdException w:name="Table Web 1" w:semiHidden="1" w:unhideWhenUsed="1"/>
+    <w:lsdException w:name="Table Web 2" w:semiHidden="1" w:unhideWhenUsed="1"/>
+    <w:lsdException w:name="Table Web 3" w:semiHidden="1" w:unhideWhenUsed="1"/>
+    <w:lsdException w:name="Balloon Text" w:semiHidden="1" w:unhideWhenUsed="1"/>
+    <w:lsdException w:name="Table Grid" w:uiPriority="59"/>
+    <w:lsdException w:name="Table Theme" w:semiHidden="1" w:unhideWhenUsed="1"/>
+    <w:lsdException w:name="Placeholder Text" w:semiHidden="1"/>
+    <w:lsdException w:name="No Spacing" w:uiPriority="1"/>
+    <w:lsdException w:name="Light Shading" w:uiPriority="60"/>
+    <w:lsdException w:name="Light List" w:uiPriority="61"/>
+    <w:lsdException w:name="Light Grid" w:uiPriority="62"/>
+    <w:lsdException w:name="Medium Shading 1" w:uiPriority="63"/>
+    <w:lsdException w:name="Medium Shading 2" w:uiPriority="64"/>
+    <w:lsdException w:name="Medium List 1" w:uiPriority="65"/>
+    <w:lsdException w:name="Medium List 2" w:uiPriority="66"/>
+    <w:lsdException w:name="Medium Grid 1" w:uiPriority="67"/>
+    <w:lsdException w:name="Medium Grid 2" w:uiPriority="68"/>
+    <w:lsdException w:name="Medium Grid 3" w:uiPriority="69"/>
+    <w:lsdException w:name="Dark List" w:uiPriority="70"/>
+    <w:lsdException w:name="Colorful Shading" w:uiPriority="71"/>
+    <w:lsdException w:name="Colorful List" w:uiPriority="72"/>
+    <w:lsdException w:name="Colorful Grid" w:uiPriority="73"/>
+    <w:lsdException w:name="Light Shading Accent 1" w:uiPriority="60"/>
+    <w:lsdException w:name="Light List Accent 1" w:uiPriority="61"/>
+    <w:lsdException w:name="Light Grid Accent 1" w:uiPriority="62"/>
+    <w:lsdException w:name="Medium Shading 1 Accent 1" w:uiPriority="63"/>
+    <w:lsdException w:name="Medium Shading 2 Accent 1" w:uiPriority="64"/>
+    <w:lsdException w:name="Medium List 1 Accent 1" w:uiPriority="65"/>
+    <w:lsdException w:name="Revision" w:semiHidden="1"/>
+    <w:lsdException w:name="List Paragraph" w:uiPriority="34" w:qFormat="1"/>
+    <w:lsdException w:name="Quote" w:uiPriority="29" w:qFormat="1"/>
+    <w:lsdException w:name="Intense Quote" w:uiPriority="30" w:qFormat="1"/>
+    <w:lsdException w:name="Medium List 2 Accent 1" w:uiPriority="66"/>
+    <w:lsdException w:name="Medium Grid 1 Accent 1" w:uiPriority="67"/>
+    <w:lsdException w:name="Medium Grid 2 Accent 1" w:uiPriority="68"/>
+    <w:lsdException w:name="Medium Grid 3 Accent 1" w:uiPriority="69"/>
+    <w:lsdException w:name="Dark List Accent 1" w:uiPriority="70"/>
+    <w:lsdException w:name="Colorful Shading Accent 1" w:uiPriority="71"/>
+    <w:lsdException w:name="Colorful List Accent 1" w:uiPriority="72"/>
+    <w:lsdException w:name="Colorful Grid Accent 1" w:uiPriority="73"/>
+    <w:lsdException w:name="Light Shading Accent 2" w:uiPriority="60"/>
+    <w:lsdException w:name="Light List Accent 2" w:uiPriority="61"/>
+    <w:lsdException w:name="Light Grid Accent 2" w:uiPriority="62"/>
+    <w:lsdException w:name="Medium Shading 1 Accent 2" w:uiPriority="63"/>
+    <w:lsdException w:name="Medium Shading 2 Accent 2" w:uiPriority="64"/>
+    <w:lsdException w:name="Medium List 1 Accent 2" w:uiPriority="65"/>
+    <w:lsdException w:name="Medium List 2 Accent 2" w:uiPriority="66"/>
+    <w:lsdException w:name="Medium Grid 1 Accent 2" w:uiPriority="67"/>
+    <w:lsdException w:name="Medium Grid 2 Accent 2" w:uiPriority="68"/>
+    <w:lsdException w:name="Medium Grid 3 Accent 2" w:uiPriority="69"/>
+    <w:lsdException w:name="Dark List Accent 2" w:uiPriority="70"/>
+    <w:lsdException w:name="Colorful Shading Accent 2" w:uiPriority="71"/>
+    <w:lsdException w:name="Colorful List Accent 2" w:uiPriority="72"/>
+    <w:lsdException w:name="Colorful Grid Accent 2" w:uiPriority="73"/>
+    <w:lsdException w:name="Light Shading Accent 3" w:uiPriority="60"/>
+    <w:lsdException w:name="Light List Accent 3" w:uiPriority="61"/>
+    <w:lsdException w:name="Light Grid Accent 3" w:uiPriority="62"/>
+    <w:lsdException w:name="Medium Shading 1 Accent 3" w:uiPriority="63"/>
+    <w:lsdException w:name="Medium Shading 2 Accent 3" w:uiPriority="64"/>
+    <w:lsdException w:name="Medium List 1 Accent 3" w:uiPriority="65"/>
+    <w:lsdException w:name="Medium List 2 Accent 3" w:uiPriority="66"/>
+    <w:lsdException w:name="Medium Grid 1 Accent 3" w:uiPriority="67"/>
+    <w:lsdException w:name="Medium Grid 2 Accent 3" w:uiPriority="68"/>
+    <w:lsdException w:name="Medium Grid 3 Accent 3" w:uiPriority="69"/>
+    <w:lsdException w:name="Dark List Accent 3" w:uiPriority="70"/>
+    <w:lsdException w:name="Colorful Shading Accent 3" w:uiPriority="71"/>
+    <w:lsdException w:name="Colorful List Accent 3" w:uiPriority="72"/>
+    <w:lsdException w:name="Colorful Grid Accent 3" w:uiPriority="73"/>
+    <w:lsdException w:name="Light Shading Accent 4" w:uiPriority="60"/>
+    <w:lsdException w:name="Light List Accent 4" w:uiPriority="61"/>
+    <w:lsdException w:name="Light Grid Accent 4" w:uiPriority="62"/>
+    <w:lsdException w:name="Medium Shading 1 Accent 4" w:uiPriority="63"/>
+    <w:lsdException w:name="Medium Shading 2 Accent 4" w:uiPriority="64"/>
+    <w:lsdException w:name="Medium List 1 Accent 4" w:uiPriority="65"/>
+    <w:lsdException w:name="Medium List 2 Accent 4" w:uiPriority="66"/>
+    <w:lsdException w:name="Medium Grid 1 Accent 4" w:uiPriority="67"/>
+    <w:lsdException w:name="Medium Grid 2 Accent 4" w:uiPriority="68"/>
+    <w:lsdException w:name="Medium Grid 3 Accent 4" w:uiPriority="69"/>
+    <w:lsdException w:name="Dark List Accent 4" w:uiPriority="70"/>
+    <w:lsdException w:name="Colorful Shading Accent 4" w:uiPriority="71"/>
+    <w:lsdException w:name="Colorful List Accent 4" w:uiPriority="72"/>
+    <w:lsdException w:name="Colorful Grid Accent 4" w:uiPriority="73"/>
+    <w:lsdException w:name="Light Shading Accent 5" w:uiPriority="60"/>
+    <w:lsdException w:name="Light List Accent 5" w:uiPriority="61"/>
+    <w:lsdException w:name="Light Grid Accent 5" w:uiPriority="62"/>
+    <w:lsdException w:name="Medium Shading 1 Accent 5" w:uiPriority="63"/>
+    <w:lsdException w:name="Medium Shading 2 Accent 5" w:uiPriority="64"/>
+    <w:lsdException w:name="Medium List 1 Accent 5" w:uiPriority="65"/>
+    <w:lsdException w:name="Medium List 2 Accent 5" w:uiPriority="66"/>
+    <w:lsdException w:name="Medium Grid 1 Accent 5" w:uiPriority="67"/>
+    <w:lsdException w:name="Medium Grid 2 Accent 5" w:uiPriority="68"/>
+    <w:lsdException w:name="Medium Grid 3 Accent 5" w:uiPriority="69"/>
+    <w:lsdException w:name="Dark List Accent 5" w:uiPriority="70"/>
+    <w:lsdException w:name="Colorful Shading Accent 5" w:uiPriority="71"/>
+    <w:lsdException w:name="Colorful List Accent 5" w:uiPriority="72"/>
+    <w:lsdException w:name="Colorful Grid Accent 5" w:uiPriority="73"/>
+    <w:lsdException w:name="Light Shading Accent 6" w:uiPriority="60"/>
+    <w:lsdException w:name="Light List Accent 6" w:uiPriority="61"/>
+    <w:lsdException w:name="Light Grid Accent 6" w:uiPriority="62"/>
+    <w:lsdException w:name="Medium Shading 1 Accent 6" w:uiPriority="63"/>
+    <w:lsdException w:name="Medium Shading 2 Accent 6" w:uiPriority="64"/>
+    <w:lsdException w:name="Medium List 1 Accent 6" w:uiPriority="65"/>
+    <w:lsdException w:name="Medium List 2 Accent 6" w:uiPriority="66"/>
+    <w:lsdException w:name="Medium Grid 1 Accent 6" w:uiPriority="67"/>
+    <w:lsdException w:name="Medium Grid 2 Accent 6" w:uiPriority="68"/>
+    <w:lsdException w:name="Medium Grid 3 Accent 6" w:uiPriority="69"/>
+    <w:lsdException w:name="Dark List Accent 6" w:uiPriority="70"/>
+    <w:lsdException w:name="Colorful Shading Accent 6" w:uiPriority="71"/>
+    <w:lsdException w:name="Colorful List Accent 6" w:uiPriority="72"/>
+    <w:lsdException w:name="Colorful Grid Accent 6" w:uiPriority="73"/>
+    <w:lsdException w:name="Subtle Emphasis" w:uiPriority="19" w:qFormat="1"/>
+    <w:lsdException w:name="Intense Emphasis" w:uiPriority="21" w:qFormat="1"/>
+    <w:lsdException w:name="Subtle Reference" w:uiPriority="31" w:qFormat="1"/>
+    <w:lsdException w:name="Intense Reference" w:uiPriority="32" w:qFormat="1"/>
+    <w:lsdException w:name="Book Title" w:uiPriority="33" w:qFormat="1"/>
+    <w:lsdException w:name="Bibliography" w:semiHidden="1" w:uiPriority="37" w:unhideWhenUsed="1"/>
+    <w:lsdException w:name="TOC Heading" w:semiHidden="1" w:uiPriority="39" w:unhideWhenUsed="1" w:qFormat="1"/>
+    <w:lsdException w:name="Plain Table 1" w:uiPriority="41"/>
+    <w:lsdException w:name="Plain Table 2" w:uiPriority="42"/>
+    <w:lsdException w:name="Plain Table 3" w:uiPriority="43"/>
+    <w:lsdException w:name="Plain Table 4" w:uiPriority="44"/>
+    <w:lsdException w:name="Plain Table 5" w:uiPriority="45"/>
+    <w:lsdException w:name="Grid Table Light" w:uiPriority="40"/>
+    <w:lsdException w:name="Grid Table 1 Light" w:uiPriority="46"/>
+    <w:lsdException w:name="Grid Table 2" w:uiPriority="47"/>
+    <w:lsdException w:name="Grid Table 3" w:uiPriority="48"/>
+    <w:lsdException w:name="Grid Table 4" w:uiPriority="49"/>
+    <w:lsdException w:name="Grid Table 5 Dark" w:uiPriority="50"/>
+    <w:lsdException w:name="Grid Table 6 Colorful" w:uiPriority="51"/>
+    <w:lsdException w:name="Grid Table 7 Colorful" w:uiPriority="52"/>
+    <w:lsdException w:name="Grid Table 1 Light Accent 1" w:uiPriority="46"/>
+    <w:lsdException w:name="Grid Table 2 Accent 1" w:uiPriority="47"/>
+    <w:lsdException w:name="Grid Table 3 Accent 1" w:uiPriority="48"/>
+    <w:lsdException w:name="Grid Table 4 Accent 1" w:uiPriority="49"/>
+    <w:lsdException w:name="Grid Table 5 Dark Accent 1" w:uiPriority="50"/>
+    <w:lsdException w:name="Grid Table 6 Colorful Accent 1" w:uiPriority="51"/>
+    <w:lsdException w:name="Grid Table 7 Colorful Accent 1" w:uiPriority="52"/>
+    <w:lsdException w:name="Grid Table 1 Light Accent 2" w:uiPriority="46"/>
+    <w:lsdException w:name="Grid Table 2 Accent 2" w:uiPriority="47"/>
+    <w:lsdException w:name="Grid Table 3 Accent 2" w:uiPriority="48"/>
+    <w:lsdException w:name="Grid Table 4 Accent 2" w:uiPriority="49"/>
+    <w:lsdException w:name="Grid Table 5 Dark Accent 2" w:uiPriority="50"/>
+    <w:lsdException w:name="Grid Table 6 Colorful Accent 2" w:uiPriority="51"/>
+    <w:lsdException w:name="Grid Table 7 Colorful Accent 2" w:uiPriority="52"/>
+    <w:lsdException w:name="Grid Table 1 Light Accent 3" w:uiPriority="46"/>
+    <w:lsdException w:name="Grid Table 2 Accent 3" w:uiPriority="47"/>
+    <w:lsdException w:name="Grid Table 3 Accent 3" w:uiPriority="48"/>
+    <w:lsdException w:name="Grid Table 4 Accent 3" w:uiPriority="49"/>
+    <w:lsdException w:name="Grid Table 5 Dark Accent 3" w:uiPriority="50"/>
+    <w:lsdException w:name="Grid Table 6 Colorful Accent 3" w:uiPriority="51"/>
+    <w:lsdException w:name="Grid Table 7 Colorful Accent 3" w:uiPriority="52"/>
+    <w:lsdException w:name="Grid Table 1 Light Accent 4" w:uiPriority="46"/>
+    <w:lsdException w:name="Grid Table 2 Accent 4" w:uiPriority="47"/>
+    <w:lsdException w:name="Grid Table 3 Accent 4" w:uiPriority="48"/>
+    <w:lsdException w:name="Grid Table 4 Accent 4" w:uiPriority="49"/>
+    <w:lsdException w:name="Grid Table 5 Dark Accent 4" w:uiPriority="50"/>
+    <w:lsdException w:name="Grid Table 6 Colorful Accent 4" w:uiPriority="51"/>
+    <w:lsdException w:name="Grid Table 7 Colorful Accent 4" w:uiPriority="52"/>
+    <w:lsdException w:name="Grid Table 1 Light Accent 5" w:uiPriority="46"/>
+    <w:lsdException w:name="Grid Table 2 Accent 5" w:uiPriority="47"/>
+    <w:lsdException w:name="Grid Table 3 Accent 5" w:uiPriority="48"/>
+    <w:lsdException w:name="Grid Table 4 Accent 5" w:uiPriority="49"/>
+    <w:lsdException w:name="Grid Table 5 Dark Accent 5" w:uiPriority="50"/>
+    <w:lsdException w:name="Grid Table 6 Colorful Accent 5" w:uiPriority="51"/>
+    <w:lsdException w:name="Grid Table 7 Colorful Accent 5" w:uiPriority="52"/>
+    <w:lsdException w:name="Grid Table 1 Light Accent 6" w:uiPriority="46"/>
+    <w:lsdException w:name="Grid Table 2 Accent 6" w:uiPriority="47"/>
+    <w:lsdException w:name="Grid Table 3 Accent 6" w:uiPriority="48"/>
+    <w:lsdException w:name="Grid Table 4 Accent 6" w:uiPriority="49"/>
+    <w:lsdException w:name="Grid Table 5 Dark Accent 6" w:uiPriority="50"/>
+    <w:lsdException w:name="Grid Table 6 Colorful Accent 6" w:uiPriority="51"/>
+    <w:lsdException w:name="Grid Table 7 Colorful Accent 6" w:uiPriority="52"/>
+    <w:lsdException w:name="List Table 1 Light" w:uiPriority="46"/>
+    <w:lsdException w:name="List Table 2" w:uiPriority="47"/>
+    <w:lsdException w:name="List Table 3" w:uiPriority="48"/>
+    <w:lsdException w:name="List Table 4" w:uiPriority="49"/>
+    <w:lsdException w:name="List Table 5 Dark" w:uiPriority="50"/>
+    <w:lsdException w:name="List Table 6 Colorful" w:uiPriority="51"/>
+    <w:lsdException w:name="List Table 7 Colorful" w:uiPriority="52"/>
+    <w:lsdException w:name="List Table 1 Light Accent 1" w:uiPriority="46"/>
+    <w:lsdException w:name="List Table 2 Accent 1" w:uiPriority="47"/>
+    <w:lsdException w:name="List Table 3 Accent 1" w:uiPriority="48"/>
+    <w:lsdException w:name="List Table 4 Accent 1" w:uiPriority="49"/>
+    <w:lsdException w:name="List Table 5 Dark Accent 1" w:uiPriority="50"/>
+    <w:lsdException w:name="List Table 6 Colorful Accent 1" w:uiPriority="51"/>
+    <w:lsdException w:name="List Table 7 Colorful Accent 1" w:uiPriority="52"/>
+    <w:lsdException w:name="List Table 1 Light Accent 2" w:uiPriority="46"/>
+    <w:lsdException w:name="List Table 2 Accent 2" w:uiPriority="47"/>
+    <w:lsdException w:name="List Table 3 Accent 2" w:uiPriority="48"/>
+    <w:lsdException w:name="List Table 4 Accent 2" w:uiPriority="49"/>
+    <w:lsdException w:name="List Table 5 Dark Accent 2" w:uiPriority="50"/>
+    <w:lsdException w:name="List Table 6 Colorful Accent 2" w:uiPriority="51"/>
+    <w:lsdException w:name="List Table 7 Colorful Accent 2" w:uiPriority="52"/>
+    <w:lsdException w:name="List Table 1 Light Accent 3" w:uiPriority="46"/>
+    <w:lsdException w:name="List Table 2 Accent 3" w:uiPriority="47"/>
+    <w:lsdException w:name="List Table 3 Accent 3" w:uiPriority="48"/>
+    <w:lsdException w:name="List Table 4 Accent 3" w:uiPriority="49"/>
+    <w:lsdException w:name="List Table 5 Dark Accent 3" w:uiPriority="50"/>
+    <w:lsdException w:name="List Table 6 Colorful Accent 3" w:uiPriority="51"/>
+    <w:lsdException w:name="List Table 7 Colorful Accent 3" w:uiPriority="52"/>
+    <w:lsdException w:name="List Table 1 Light Accent 4" w:uiPriority="46"/>
+    <w:lsdException w:name="List Table 2 Accent 4" w:uiPriority="47"/>
+    <w:lsdException w:name="List Table 3 Accent 4" w:uiPriority="48"/>
+    <w:lsdException w:name="List Table 4 Accent 4" w:uiPriority="49"/>
+    <w:lsdException w:name="List Table 5 Dark Accent 4" w:uiPriority="50"/>
+    <w:lsdException w:name="List Table 6 Colorful Accent 4" w:uiPriority="51"/>
+    <w:lsdException w:name="List Table 7 Colorful Accent 4" w:uiPriority="52"/>
+    <w:lsdException w:name="List Table 1 Light Accent 5" w:uiPriority="46"/>
+    <w:lsdException w:name="List Table 2 Accent 5" w:uiPriority="47"/>
+    <w:lsdException w:name="List Table 3 Accent 5" w:uiPriority="48"/>
+    <w:lsdException w:name="List Table 4 Accent 5" w:uiPriority="49"/>
+    <w:lsdException w:name="List Table 5 Dark Accent 5" w:uiPriority="50"/>
+    <w:lsdException w:name="List Table 6 Colorful Accent 5" w:uiPriority="51"/>
+    <w:lsdException w:name="List Table 7 Colorful Accent 5" w:uiPriority="52"/>
+    <w:lsdException w:name="List Table 1 Light Accent 6" w:uiPriority="46"/>
+    <w:lsdException w:name="List Table 2 Accent 6" w:uiPriority="47"/>
+    <w:lsdException w:name="List Table 3 Accent 6" w:uiPriority="48"/>
+    <w:lsdException w:name="List Table 4 Accent 6" w:uiPriority="49"/>
+    <w:lsdException w:name="List Table 5 Dark Accent 6" w:uiPriority="50"/>
+    <w:lsdException w:name="List Table 6 Colorful Accent 6" w:uiPriority="51"/>
+    <w:lsdException w:name="List Table 7 Colorful Accent 6" w:uiPriority="52"/>
+    <w:lsdException w:name="Mention" w:semiHidden="1" w:unhideWhenUsed="1"/>
+    <w:lsdException w:name="Smart Hyperlink" w:semiHidden="1" w:unhideWhenUsed="1"/>
+    <w:lsdException w:name="Hashtag" w:semiHidden="1" w:unhideWhenUsed="1"/>
+    <w:lsdException w:name="Unresolved Mention" w:semiHidden="1" w:unhideWhenUsed="1"/>
+    <w:lsdException w:name="Smart Link" w:semiHidden="1" w:unhideWhenUsed="1"/>
   </w:latentStyles>
   <w:style w:type="paragraph" w:default="1" w:styleId="a">
     <w:name w:val="Normal"/>
@@ -4962,7 +5006,7 @@
     <w:name w:val="heading 1"/>
     <w:basedOn w:val="a"/>
     <w:next w:val="a"/>
-    <w:link w:val="1Char"/>
+    <w:link w:val="10"/>
     <w:uiPriority w:val="9"/>
     <w:qFormat/>
     <w:rsid w:val="00D832B8"/>
@@ -4986,7 +5030,7 @@
     <w:name w:val="heading 2"/>
     <w:basedOn w:val="a"/>
     <w:next w:val="a"/>
-    <w:link w:val="2Char"/>
+    <w:link w:val="20"/>
     <w:uiPriority w:val="9"/>
     <w:unhideWhenUsed/>
     <w:qFormat/>
@@ -5010,7 +5054,7 @@
     <w:name w:val="heading 3"/>
     <w:basedOn w:val="a"/>
     <w:next w:val="a"/>
-    <w:link w:val="3Char"/>
+    <w:link w:val="30"/>
     <w:uiPriority w:val="9"/>
     <w:semiHidden/>
     <w:unhideWhenUsed/>
@@ -5039,7 +5083,6 @@
     <w:uiPriority w:val="99"/>
     <w:semiHidden/>
     <w:unhideWhenUsed/>
-    <w:qFormat/>
     <w:tblPr>
       <w:tblInd w:w="0" w:type="dxa"/>
       <w:tblCellMar>
@@ -5059,7 +5102,7 @@
   <w:style w:type="paragraph" w:styleId="a3">
     <w:name w:val="header"/>
     <w:basedOn w:val="a"/>
-    <w:link w:val="Char"/>
+    <w:link w:val="a4"/>
     <w:uiPriority w:val="99"/>
     <w:semiHidden/>
     <w:unhideWhenUsed/>
@@ -5080,8 +5123,8 @@
       <w:szCs w:val="18"/>
     </w:rPr>
   </w:style>
-  <w:style w:type="character" w:customStyle="1" w:styleId="Char">
-    <w:name w:val="页眉 Char"/>
+  <w:style w:type="character" w:customStyle="1" w:styleId="a4">
+    <w:name w:val="页眉 字符"/>
     <w:basedOn w:val="a0"/>
     <w:link w:val="a3"/>
     <w:uiPriority w:val="99"/>
@@ -5092,10 +5135,10 @@
       <w:szCs w:val="18"/>
     </w:rPr>
   </w:style>
-  <w:style w:type="paragraph" w:styleId="a4">
+  <w:style w:type="paragraph" w:styleId="a5">
     <w:name w:val="footer"/>
     <w:basedOn w:val="a"/>
-    <w:link w:val="Char0"/>
+    <w:link w:val="a6"/>
     <w:uiPriority w:val="99"/>
     <w:semiHidden/>
     <w:unhideWhenUsed/>
@@ -5113,10 +5156,10 @@
       <w:szCs w:val="18"/>
     </w:rPr>
   </w:style>
-  <w:style w:type="character" w:customStyle="1" w:styleId="Char0">
-    <w:name w:val="页脚 Char"/>
+  <w:style w:type="character" w:customStyle="1" w:styleId="a6">
+    <w:name w:val="页脚 字符"/>
     <w:basedOn w:val="a0"/>
-    <w:link w:val="a4"/>
+    <w:link w:val="a5"/>
     <w:uiPriority w:val="99"/>
     <w:semiHidden/>
     <w:rsid w:val="00D832B8"/>
@@ -5125,7 +5168,7 @@
       <w:szCs w:val="18"/>
     </w:rPr>
   </w:style>
-  <w:style w:type="paragraph" w:styleId="a5">
+  <w:style w:type="paragraph" w:styleId="a7">
     <w:name w:val="No Spacing"/>
     <w:uiPriority w:val="1"/>
     <w:rsid w:val="00D832B8"/>
@@ -5134,8 +5177,8 @@
       <w:jc w:val="both"/>
     </w:pPr>
   </w:style>
-  <w:style w:type="character" w:customStyle="1" w:styleId="1Char">
-    <w:name w:val="标题 1 Char"/>
+  <w:style w:type="character" w:customStyle="1" w:styleId="10">
+    <w:name w:val="标题 1 字符"/>
     <w:basedOn w:val="a0"/>
     <w:link w:val="1"/>
     <w:uiPriority w:val="9"/>
@@ -5148,8 +5191,8 @@
       <w:szCs w:val="44"/>
     </w:rPr>
   </w:style>
-  <w:style w:type="character" w:customStyle="1" w:styleId="2Char">
-    <w:name w:val="标题 2 Char"/>
+  <w:style w:type="character" w:customStyle="1" w:styleId="20">
+    <w:name w:val="标题 2 字符"/>
     <w:basedOn w:val="a0"/>
     <w:link w:val="2"/>
     <w:uiPriority w:val="9"/>
@@ -5161,7 +5204,7 @@
       <w:szCs w:val="32"/>
     </w:rPr>
   </w:style>
-  <w:style w:type="paragraph" w:customStyle="1" w:styleId="30">
+  <w:style w:type="paragraph" w:customStyle="1" w:styleId="31">
     <w:name w:val="标题3"/>
     <w:basedOn w:val="3"/>
     <w:qFormat/>
@@ -5177,8 +5220,8 @@
       <w:sz w:val="24"/>
     </w:rPr>
   </w:style>
-  <w:style w:type="character" w:customStyle="1" w:styleId="3Char">
-    <w:name w:val="标题 3 Char"/>
+  <w:style w:type="character" w:customStyle="1" w:styleId="30">
+    <w:name w:val="标题 3 字符"/>
     <w:basedOn w:val="a0"/>
     <w:link w:val="3"/>
     <w:uiPriority w:val="9"/>
@@ -5192,10 +5235,10 @@
       <w:szCs w:val="32"/>
     </w:rPr>
   </w:style>
-  <w:style w:type="paragraph" w:styleId="a6">
+  <w:style w:type="paragraph" w:styleId="a8">
     <w:name w:val="Document Map"/>
     <w:basedOn w:val="a"/>
-    <w:link w:val="Char1"/>
+    <w:link w:val="a9"/>
     <w:uiPriority w:val="99"/>
     <w:semiHidden/>
     <w:unhideWhenUsed/>
@@ -5206,10 +5249,10 @@
       <w:szCs w:val="18"/>
     </w:rPr>
   </w:style>
-  <w:style w:type="character" w:customStyle="1" w:styleId="Char1">
-    <w:name w:val="文档结构图 Char"/>
+  <w:style w:type="character" w:customStyle="1" w:styleId="a9">
+    <w:name w:val="文档结构图 字符"/>
     <w:basedOn w:val="a0"/>
-    <w:link w:val="a6"/>
+    <w:link w:val="a8"/>
     <w:uiPriority w:val="99"/>
     <w:semiHidden/>
     <w:rsid w:val="004D33FB"/>
@@ -5219,7 +5262,7 @@
       <w:szCs w:val="18"/>
     </w:rPr>
   </w:style>
-  <w:style w:type="paragraph" w:customStyle="1" w:styleId="a7">
+  <w:style w:type="paragraph" w:customStyle="1" w:styleId="aa">
     <w:name w:val="代码"/>
     <w:basedOn w:val="a"/>
     <w:qFormat/>
@@ -5233,10 +5276,10 @@
       <w:sz w:val="21"/>
     </w:rPr>
   </w:style>
-  <w:style w:type="paragraph" w:styleId="a8">
+  <w:style w:type="paragraph" w:styleId="ab">
     <w:name w:val="Balloon Text"/>
     <w:basedOn w:val="a"/>
-    <w:link w:val="Char2"/>
+    <w:link w:val="ac"/>
     <w:uiPriority w:val="99"/>
     <w:semiHidden/>
     <w:unhideWhenUsed/>
@@ -5249,10 +5292,10 @@
       <w:szCs w:val="18"/>
     </w:rPr>
   </w:style>
-  <w:style w:type="character" w:customStyle="1" w:styleId="Char2">
-    <w:name w:val="批注框文本 Char"/>
+  <w:style w:type="character" w:customStyle="1" w:styleId="ac">
+    <w:name w:val="批注框文本 字符"/>
     <w:basedOn w:val="a0"/>
-    <w:link w:val="a8"/>
+    <w:link w:val="ab"/>
     <w:uiPriority w:val="99"/>
     <w:semiHidden/>
     <w:rsid w:val="00561D47"/>
@@ -5262,7 +5305,7 @@
       <w:szCs w:val="18"/>
     </w:rPr>
   </w:style>
-  <w:style w:type="paragraph" w:styleId="a9">
+  <w:style w:type="paragraph" w:styleId="ad">
     <w:name w:val="List Paragraph"/>
     <w:basedOn w:val="a"/>
     <w:uiPriority w:val="34"/>
